--- a/Asn 1/Asn 1 - ddobran.docx
+++ b/Asn 1/Asn 1 - ddobran.docx
@@ -28,7 +28,18 @@
         <w:t>Kilograms</w:t>
       </w:r>
       <w:r>
-        <w:t>.  Note:  “20N Mass” should be “20N Weight”</w:t>
+        <w:t>.  Note</w:t>
+      </w:r>
+      <w:proofErr w:type="gramStart"/>
+      <w:r>
+        <w:t>:  “</w:t>
+      </w:r>
+      <w:proofErr w:type="gramEnd"/>
+      <w:r>
+        <w:t>20N Mass” should be “20N Weight”</w:t>
+      </w:r>
+      <w:r>
+        <w:t>.</w:t>
       </w:r>
     </w:p>
     <w:tbl>
@@ -38,8 +49,8 @@
         <w:tblLook w:val="04A0" w:firstRow="1" w:lastRow="0" w:firstColumn="1" w:lastColumn="0" w:noHBand="0" w:noVBand="1"/>
       </w:tblPr>
       <w:tblGrid>
-        <w:gridCol w:w="4674"/>
-        <w:gridCol w:w="4676"/>
+        <w:gridCol w:w="4682"/>
+        <w:gridCol w:w="4668"/>
       </w:tblGrid>
       <w:tr>
         <w:tc>
@@ -53,108 +64,10 @@
                 <w:lang w:eastAsia="en-CA"/>
               </w:rPr>
               <w:drawing>
-                <wp:inline distT="0" distB="0" distL="0" distR="0" wp14:anchorId="4DB3A638" wp14:editId="7FFCA295">
-                  <wp:extent cx="2838450" cy="2682581"/>
-                  <wp:effectExtent l="0" t="0" r="0" b="3810"/>
+                <wp:inline distT="0" distB="0" distL="0" distR="0" wp14:anchorId="0D0F4A4D" wp14:editId="1286B845">
+                  <wp:extent cx="2847916" cy="2705100"/>
+                  <wp:effectExtent l="0" t="0" r="0" b="0"/>
                   <wp:docPr id="1" name="Picture 1"/>
-                  <wp:cNvGraphicFramePr>
-                    <a:graphicFrameLocks xmlns:a="http://schemas.openxmlformats.org/drawingml/2006/main" noChangeAspect="1"/>
-                  </wp:cNvGraphicFramePr>
-                  <a:graphic xmlns:a="http://schemas.openxmlformats.org/drawingml/2006/main">
-                    <a:graphicData uri="http://schemas.openxmlformats.org/drawingml/2006/picture">
-                      <pic:pic xmlns:pic="http://schemas.openxmlformats.org/drawingml/2006/picture">
-                        <pic:nvPicPr>
-                          <pic:cNvPr id="1" name=""/>
-                          <pic:cNvPicPr/>
-                        </pic:nvPicPr>
-                        <pic:blipFill>
-                          <a:blip r:embed="rId4"/>
-                          <a:stretch>
-                            <a:fillRect/>
-                          </a:stretch>
-                        </pic:blipFill>
-                        <pic:spPr>
-                          <a:xfrm>
-                            <a:off x="0" y="0"/>
-                            <a:ext cx="2866414" cy="2709009"/>
-                          </a:xfrm>
-                          <a:prstGeom prst="rect">
-                            <a:avLst/>
-                          </a:prstGeom>
-                        </pic:spPr>
-                      </pic:pic>
-                    </a:graphicData>
-                  </a:graphic>
-                </wp:inline>
-              </w:drawing>
-            </w:r>
-          </w:p>
-        </w:tc>
-        <w:tc>
-          <w:tcPr>
-            <w:tcW w:w="4675" w:type="dxa"/>
-          </w:tcPr>
-          <w:p>
-            <w:r>
-              <w:rPr>
-                <w:noProof/>
-                <w:lang w:eastAsia="en-CA"/>
-              </w:rPr>
-              <w:drawing>
-                <wp:inline distT="0" distB="0" distL="0" distR="0" wp14:anchorId="19F63215" wp14:editId="14EBFE2A">
-                  <wp:extent cx="2771775" cy="2688013"/>
-                  <wp:effectExtent l="0" t="0" r="0" b="0"/>
-                  <wp:docPr id="2" name="Picture 2"/>
-                  <wp:cNvGraphicFramePr>
-                    <a:graphicFrameLocks xmlns:a="http://schemas.openxmlformats.org/drawingml/2006/main" noChangeAspect="1"/>
-                  </wp:cNvGraphicFramePr>
-                  <a:graphic xmlns:a="http://schemas.openxmlformats.org/drawingml/2006/main">
-                    <a:graphicData uri="http://schemas.openxmlformats.org/drawingml/2006/picture">
-                      <pic:pic xmlns:pic="http://schemas.openxmlformats.org/drawingml/2006/picture">
-                        <pic:nvPicPr>
-                          <pic:cNvPr id="1" name=""/>
-                          <pic:cNvPicPr/>
-                        </pic:nvPicPr>
-                        <pic:blipFill>
-                          <a:blip r:embed="rId5"/>
-                          <a:stretch>
-                            <a:fillRect/>
-                          </a:stretch>
-                        </pic:blipFill>
-                        <pic:spPr>
-                          <a:xfrm>
-                            <a:off x="0" y="0"/>
-                            <a:ext cx="2787177" cy="2702949"/>
-                          </a:xfrm>
-                          <a:prstGeom prst="rect">
-                            <a:avLst/>
-                          </a:prstGeom>
-                        </pic:spPr>
-                      </pic:pic>
-                    </a:graphicData>
-                  </a:graphic>
-                </wp:inline>
-              </w:drawing>
-            </w:r>
-          </w:p>
-        </w:tc>
-      </w:tr>
-      <w:tr>
-        <w:tc>
-          <w:tcPr>
-            <w:tcW w:w="4675" w:type="dxa"/>
-          </w:tcPr>
-          <w:p>
-            <w:r>
-              <w:rPr>
-                <w:noProof/>
-                <w:lang w:eastAsia="en-CA"/>
-              </w:rPr>
-              <w:drawing>
-                <wp:inline distT="0" distB="0" distL="0" distR="0" wp14:anchorId="3C823D04" wp14:editId="6B6B9F49">
-                  <wp:extent cx="2828925" cy="1954145"/>
-                  <wp:effectExtent l="0" t="0" r="0" b="8255"/>
-                  <wp:docPr id="3" name="Picture 3"/>
                   <wp:cNvGraphicFramePr>
                     <a:graphicFrameLocks xmlns:a="http://schemas.openxmlformats.org/drawingml/2006/main" noChangeAspect="1"/>
                   </wp:cNvGraphicFramePr>
@@ -174,7 +87,7 @@
                         <pic:spPr>
                           <a:xfrm>
                             <a:off x="0" y="0"/>
-                            <a:ext cx="2905801" cy="2007249"/>
+                            <a:ext cx="2852713" cy="2709656"/>
                           </a:xfrm>
                           <a:prstGeom prst="rect">
                             <a:avLst/>
@@ -199,10 +112,10 @@
                 <w:lang w:eastAsia="en-CA"/>
               </w:rPr>
               <w:drawing>
-                <wp:inline distT="0" distB="0" distL="0" distR="0" wp14:anchorId="1ACAB5BF" wp14:editId="6DAB2E89">
-                  <wp:extent cx="2759912" cy="2228850"/>
-                  <wp:effectExtent l="0" t="0" r="2540" b="0"/>
-                  <wp:docPr id="4" name="Picture 4"/>
+                <wp:inline distT="0" distB="0" distL="0" distR="0" wp14:anchorId="3AD48C97" wp14:editId="17A5264A">
+                  <wp:extent cx="2738770" cy="2676525"/>
+                  <wp:effectExtent l="0" t="0" r="4445" b="0"/>
+                  <wp:docPr id="6" name="Picture 6"/>
                   <wp:cNvGraphicFramePr>
                     <a:graphicFrameLocks xmlns:a="http://schemas.openxmlformats.org/drawingml/2006/main" noChangeAspect="1"/>
                   </wp:cNvGraphicFramePr>
@@ -222,7 +135,7 @@
                         <pic:spPr>
                           <a:xfrm>
                             <a:off x="0" y="0"/>
-                            <a:ext cx="2786140" cy="2250031"/>
+                            <a:ext cx="2748297" cy="2685836"/>
                           </a:xfrm>
                           <a:prstGeom prst="rect">
                             <a:avLst/>
@@ -249,10 +162,10 @@
                 <w:lang w:eastAsia="en-CA"/>
               </w:rPr>
               <w:drawing>
-                <wp:inline distT="0" distB="0" distL="0" distR="0" wp14:anchorId="0E71F1FA" wp14:editId="48E31AA0">
-                  <wp:extent cx="2847975" cy="2770303"/>
+                <wp:inline distT="0" distB="0" distL="0" distR="0" wp14:anchorId="1FEF39D1" wp14:editId="0F09F16A">
+                  <wp:extent cx="2819400" cy="2044255"/>
                   <wp:effectExtent l="0" t="0" r="0" b="0"/>
-                  <wp:docPr id="9" name="Picture 9"/>
+                  <wp:docPr id="7" name="Picture 7"/>
                   <wp:cNvGraphicFramePr>
                     <a:graphicFrameLocks xmlns:a="http://schemas.openxmlformats.org/drawingml/2006/main" noChangeAspect="1"/>
                   </wp:cNvGraphicFramePr>
@@ -272,7 +185,7 @@
                         <pic:spPr>
                           <a:xfrm>
                             <a:off x="0" y="0"/>
-                            <a:ext cx="2862292" cy="2784229"/>
+                            <a:ext cx="2826738" cy="2049575"/>
                           </a:xfrm>
                           <a:prstGeom prst="rect">
                             <a:avLst/>
@@ -297,10 +210,10 @@
                 <w:lang w:eastAsia="en-CA"/>
               </w:rPr>
               <w:drawing>
-                <wp:inline distT="0" distB="0" distL="0" distR="0" wp14:anchorId="47D31302" wp14:editId="6BB479A7">
-                  <wp:extent cx="2780401" cy="2724150"/>
-                  <wp:effectExtent l="0" t="0" r="1270" b="0"/>
-                  <wp:docPr id="10" name="Picture 10"/>
+                <wp:inline distT="0" distB="0" distL="0" distR="0" wp14:anchorId="4DB357B2" wp14:editId="66B044D2">
+                  <wp:extent cx="2829864" cy="2314575"/>
+                  <wp:effectExtent l="0" t="0" r="8890" b="0"/>
+                  <wp:docPr id="8" name="Picture 8"/>
                   <wp:cNvGraphicFramePr>
                     <a:graphicFrameLocks xmlns:a="http://schemas.openxmlformats.org/drawingml/2006/main" noChangeAspect="1"/>
                   </wp:cNvGraphicFramePr>
@@ -320,7 +233,7 @@
                         <pic:spPr>
                           <a:xfrm>
                             <a:off x="0" y="0"/>
-                            <a:ext cx="2814367" cy="2757428"/>
+                            <a:ext cx="2842431" cy="2324854"/>
                           </a:xfrm>
                           <a:prstGeom prst="rect">
                             <a:avLst/>
@@ -346,12 +259,11 @@
                 <w:noProof/>
                 <w:lang w:eastAsia="en-CA"/>
               </w:rPr>
-              <w:lastRenderedPageBreak/>
               <w:drawing>
-                <wp:inline distT="0" distB="0" distL="0" distR="0" wp14:anchorId="2B545796" wp14:editId="055D3086">
-                  <wp:extent cx="2876550" cy="2054679"/>
-                  <wp:effectExtent l="0" t="0" r="0" b="3175"/>
-                  <wp:docPr id="11" name="Picture 11"/>
+                <wp:inline distT="0" distB="0" distL="0" distR="0" wp14:anchorId="5041A35E" wp14:editId="15487218">
+                  <wp:extent cx="2800350" cy="2827626"/>
+                  <wp:effectExtent l="0" t="0" r="0" b="0"/>
+                  <wp:docPr id="13" name="Picture 13"/>
                   <wp:cNvGraphicFramePr>
                     <a:graphicFrameLocks xmlns:a="http://schemas.openxmlformats.org/drawingml/2006/main" noChangeAspect="1"/>
                   </wp:cNvGraphicFramePr>
@@ -371,7 +283,7 @@
                         <pic:spPr>
                           <a:xfrm>
                             <a:off x="0" y="0"/>
-                            <a:ext cx="2900581" cy="2071844"/>
+                            <a:ext cx="2811682" cy="2839068"/>
                           </a:xfrm>
                           <a:prstGeom prst="rect">
                             <a:avLst/>
@@ -396,10 +308,10 @@
                 <w:lang w:eastAsia="en-CA"/>
               </w:rPr>
               <w:drawing>
-                <wp:inline distT="0" distB="0" distL="0" distR="0" wp14:anchorId="1040C05D" wp14:editId="57AF0E9F">
-                  <wp:extent cx="2878705" cy="2333625"/>
+                <wp:inline distT="0" distB="0" distL="0" distR="0" wp14:anchorId="01A3296C" wp14:editId="171AD526">
+                  <wp:extent cx="2800350" cy="2783731"/>
                   <wp:effectExtent l="0" t="0" r="0" b="0"/>
-                  <wp:docPr id="12" name="Picture 12"/>
+                  <wp:docPr id="14" name="Picture 14"/>
                   <wp:cNvGraphicFramePr>
                     <a:graphicFrameLocks xmlns:a="http://schemas.openxmlformats.org/drawingml/2006/main" noChangeAspect="1"/>
                   </wp:cNvGraphicFramePr>
@@ -419,7 +331,106 @@
                         <pic:spPr>
                           <a:xfrm>
                             <a:off x="0" y="0"/>
-                            <a:ext cx="2926698" cy="2372531"/>
+                            <a:ext cx="2814958" cy="2798253"/>
+                          </a:xfrm>
+                          <a:prstGeom prst="rect">
+                            <a:avLst/>
+                          </a:prstGeom>
+                        </pic:spPr>
+                      </pic:pic>
+                    </a:graphicData>
+                  </a:graphic>
+                </wp:inline>
+              </w:drawing>
+            </w:r>
+          </w:p>
+        </w:tc>
+      </w:tr>
+      <w:tr>
+        <w:tc>
+          <w:tcPr>
+            <w:tcW w:w="4675" w:type="dxa"/>
+          </w:tcPr>
+          <w:p>
+            <w:r>
+              <w:rPr>
+                <w:noProof/>
+                <w:lang w:eastAsia="en-CA"/>
+              </w:rPr>
+              <w:lastRenderedPageBreak/>
+              <w:drawing>
+                <wp:inline distT="0" distB="0" distL="0" distR="0" wp14:anchorId="632CBA73" wp14:editId="7F1961E9">
+                  <wp:extent cx="2838450" cy="2058068"/>
+                  <wp:effectExtent l="0" t="0" r="0" b="0"/>
+                  <wp:docPr id="15" name="Picture 15"/>
+                  <wp:cNvGraphicFramePr>
+                    <a:graphicFrameLocks xmlns:a="http://schemas.openxmlformats.org/drawingml/2006/main" noChangeAspect="1"/>
+                  </wp:cNvGraphicFramePr>
+                  <a:graphic xmlns:a="http://schemas.openxmlformats.org/drawingml/2006/main">
+                    <a:graphicData uri="http://schemas.openxmlformats.org/drawingml/2006/picture">
+                      <pic:pic xmlns:pic="http://schemas.openxmlformats.org/drawingml/2006/picture">
+                        <pic:nvPicPr>
+                          <pic:cNvPr id="1" name=""/>
+                          <pic:cNvPicPr/>
+                        </pic:nvPicPr>
+                        <pic:blipFill>
+                          <a:blip r:embed="rId12"/>
+                          <a:stretch>
+                            <a:fillRect/>
+                          </a:stretch>
+                        </pic:blipFill>
+                        <pic:spPr>
+                          <a:xfrm>
+                            <a:off x="0" y="0"/>
+                            <a:ext cx="2869439" cy="2080537"/>
+                          </a:xfrm>
+                          <a:prstGeom prst="rect">
+                            <a:avLst/>
+                          </a:prstGeom>
+                        </pic:spPr>
+                      </pic:pic>
+                    </a:graphicData>
+                  </a:graphic>
+                </wp:inline>
+              </w:drawing>
+            </w:r>
+          </w:p>
+        </w:tc>
+        <w:tc>
+          <w:tcPr>
+            <w:tcW w:w="4675" w:type="dxa"/>
+          </w:tcPr>
+          <w:p>
+            <w:r>
+              <w:rPr>
+                <w:noProof/>
+                <w:lang w:eastAsia="en-CA"/>
+              </w:rPr>
+              <w:drawing>
+                <wp:inline distT="0" distB="0" distL="0" distR="0" wp14:anchorId="6DABF989" wp14:editId="2B5EA435">
+                  <wp:extent cx="2813829" cy="2333625"/>
+                  <wp:effectExtent l="0" t="0" r="5715" b="0"/>
+                  <wp:docPr id="16" name="Picture 16"/>
+                  <wp:cNvGraphicFramePr>
+                    <a:graphicFrameLocks xmlns:a="http://schemas.openxmlformats.org/drawingml/2006/main" noChangeAspect="1"/>
+                  </wp:cNvGraphicFramePr>
+                  <a:graphic xmlns:a="http://schemas.openxmlformats.org/drawingml/2006/main">
+                    <a:graphicData uri="http://schemas.openxmlformats.org/drawingml/2006/picture">
+                      <pic:pic xmlns:pic="http://schemas.openxmlformats.org/drawingml/2006/picture">
+                        <pic:nvPicPr>
+                          <pic:cNvPr id="1" name=""/>
+                          <pic:cNvPicPr/>
+                        </pic:nvPicPr>
+                        <pic:blipFill>
+                          <a:blip r:embed="rId13"/>
+                          <a:stretch>
+                            <a:fillRect/>
+                          </a:stretch>
+                        </pic:blipFill>
+                        <pic:spPr>
+                          <a:xfrm>
+                            <a:off x="0" y="0"/>
+                            <a:ext cx="2821003" cy="2339575"/>
                           </a:xfrm>
                           <a:prstGeom prst="rect">
                             <a:avLst/>
@@ -549,7 +560,27 @@
                 <w:sz w:val="20"/>
                 <w:szCs w:val="20"/>
               </w:rPr>
-              <w:t>im1 = imread(</w:t>
+              <w:t xml:space="preserve">im1 = </w:t>
+            </w:r>
+            <w:proofErr w:type="spellStart"/>
+            <w:r>
+              <w:rPr>
+                <w:rFonts w:ascii="Courier New" w:hAnsi="Courier New" w:cs="Courier New"/>
+                <w:color w:val="000000"/>
+                <w:sz w:val="20"/>
+                <w:szCs w:val="20"/>
+              </w:rPr>
+              <w:t>imread</w:t>
+            </w:r>
+            <w:proofErr w:type="spellEnd"/>
+            <w:r>
+              <w:rPr>
+                <w:rFonts w:ascii="Courier New" w:hAnsi="Courier New" w:cs="Courier New"/>
+                <w:color w:val="000000"/>
+                <w:sz w:val="20"/>
+                <w:szCs w:val="20"/>
+              </w:rPr>
+              <w:t>(</w:t>
             </w:r>
             <w:r>
               <w:rPr>
@@ -588,7 +619,27 @@
                 <w:sz w:val="20"/>
                 <w:szCs w:val="20"/>
               </w:rPr>
-              <w:t>im2 = imread(</w:t>
+              <w:t xml:space="preserve">im2 = </w:t>
+            </w:r>
+            <w:proofErr w:type="spellStart"/>
+            <w:r>
+              <w:rPr>
+                <w:rFonts w:ascii="Courier New" w:hAnsi="Courier New" w:cs="Courier New"/>
+                <w:color w:val="000000"/>
+                <w:sz w:val="20"/>
+                <w:szCs w:val="20"/>
+              </w:rPr>
+              <w:t>imread</w:t>
+            </w:r>
+            <w:proofErr w:type="spellEnd"/>
+            <w:r>
+              <w:rPr>
+                <w:rFonts w:ascii="Courier New" w:hAnsi="Courier New" w:cs="Courier New"/>
+                <w:color w:val="000000"/>
+                <w:sz w:val="20"/>
+                <w:szCs w:val="20"/>
+              </w:rPr>
+              <w:t>(</w:t>
             </w:r>
             <w:r>
               <w:rPr>
@@ -627,7 +678,27 @@
                 <w:sz w:val="20"/>
                 <w:szCs w:val="20"/>
               </w:rPr>
-              <w:t>im3 = imread(</w:t>
+              <w:t xml:space="preserve">im3 = </w:t>
+            </w:r>
+            <w:proofErr w:type="spellStart"/>
+            <w:r>
+              <w:rPr>
+                <w:rFonts w:ascii="Courier New" w:hAnsi="Courier New" w:cs="Courier New"/>
+                <w:color w:val="000000"/>
+                <w:sz w:val="20"/>
+                <w:szCs w:val="20"/>
+              </w:rPr>
+              <w:t>imread</w:t>
+            </w:r>
+            <w:proofErr w:type="spellEnd"/>
+            <w:r>
+              <w:rPr>
+                <w:rFonts w:ascii="Courier New" w:hAnsi="Courier New" w:cs="Courier New"/>
+                <w:color w:val="000000"/>
+                <w:sz w:val="20"/>
+                <w:szCs w:val="20"/>
+              </w:rPr>
+              <w:t>(</w:t>
             </w:r>
             <w:r>
               <w:rPr>
@@ -666,7 +737,27 @@
                 <w:sz w:val="20"/>
                 <w:szCs w:val="20"/>
               </w:rPr>
-              <w:t>im4 = imread(</w:t>
+              <w:t xml:space="preserve">im4 = </w:t>
+            </w:r>
+            <w:proofErr w:type="spellStart"/>
+            <w:r>
+              <w:rPr>
+                <w:rFonts w:ascii="Courier New" w:hAnsi="Courier New" w:cs="Courier New"/>
+                <w:color w:val="000000"/>
+                <w:sz w:val="20"/>
+                <w:szCs w:val="20"/>
+              </w:rPr>
+              <w:t>imread</w:t>
+            </w:r>
+            <w:proofErr w:type="spellEnd"/>
+            <w:r>
+              <w:rPr>
+                <w:rFonts w:ascii="Courier New" w:hAnsi="Courier New" w:cs="Courier New"/>
+                <w:color w:val="000000"/>
+                <w:sz w:val="20"/>
+                <w:szCs w:val="20"/>
+              </w:rPr>
+              <w:t>(</w:t>
             </w:r>
             <w:r>
               <w:rPr>
@@ -719,14 +810,25 @@
                 <w:szCs w:val="24"/>
               </w:rPr>
             </w:pPr>
-            <w:r>
-              <w:rPr>
-                <w:rFonts w:ascii="Courier New" w:hAnsi="Courier New" w:cs="Courier New"/>
-                <w:color w:val="000000"/>
-                <w:sz w:val="20"/>
-                <w:szCs w:val="20"/>
-              </w:rPr>
-              <w:t>imcenter = [130 107;</w:t>
+            <w:proofErr w:type="spellStart"/>
+            <w:r>
+              <w:rPr>
+                <w:rFonts w:ascii="Courier New" w:hAnsi="Courier New" w:cs="Courier New"/>
+                <w:color w:val="000000"/>
+                <w:sz w:val="20"/>
+                <w:szCs w:val="20"/>
+              </w:rPr>
+              <w:t>imcenter</w:t>
+            </w:r>
+            <w:proofErr w:type="spellEnd"/>
+            <w:r>
+              <w:rPr>
+                <w:rFonts w:ascii="Courier New" w:hAnsi="Courier New" w:cs="Courier New"/>
+                <w:color w:val="000000"/>
+                <w:sz w:val="20"/>
+                <w:szCs w:val="20"/>
+              </w:rPr>
+              <w:t xml:space="preserve"> = [130 107;</w:t>
             </w:r>
           </w:p>
           <w:p>
@@ -824,35 +926,57 @@
                 <w:szCs w:val="24"/>
               </w:rPr>
             </w:pPr>
-            <w:r>
-              <w:rPr>
-                <w:rFonts w:ascii="Courier New" w:hAnsi="Courier New" w:cs="Courier New"/>
-                <w:color w:val="000000"/>
-                <w:sz w:val="20"/>
-                <w:szCs w:val="20"/>
-              </w:rPr>
-              <w:t>abductionAngle = [30 60 90 120];</w:t>
-            </w:r>
-          </w:p>
-          <w:p>
-            <w:pPr>
-              <w:autoSpaceDE w:val="0"/>
-              <w:autoSpaceDN w:val="0"/>
-              <w:adjustRightInd w:val="0"/>
-              <w:rPr>
-                <w:rFonts w:ascii="Courier New" w:hAnsi="Courier New" w:cs="Courier New"/>
-                <w:sz w:val="24"/>
-                <w:szCs w:val="24"/>
-              </w:rPr>
-            </w:pPr>
-            <w:r>
-              <w:rPr>
-                <w:rFonts w:ascii="Courier New" w:hAnsi="Courier New" w:cs="Courier New"/>
-                <w:color w:val="000000"/>
-                <w:sz w:val="20"/>
-                <w:szCs w:val="20"/>
-              </w:rPr>
-              <w:t>massHeld = [0 20/9.81];</w:t>
+            <w:proofErr w:type="spellStart"/>
+            <w:r>
+              <w:rPr>
+                <w:rFonts w:ascii="Courier New" w:hAnsi="Courier New" w:cs="Courier New"/>
+                <w:color w:val="000000"/>
+                <w:sz w:val="20"/>
+                <w:szCs w:val="20"/>
+              </w:rPr>
+              <w:t>abductionAngle</w:t>
+            </w:r>
+            <w:proofErr w:type="spellEnd"/>
+            <w:r>
+              <w:rPr>
+                <w:rFonts w:ascii="Courier New" w:hAnsi="Courier New" w:cs="Courier New"/>
+                <w:color w:val="000000"/>
+                <w:sz w:val="20"/>
+                <w:szCs w:val="20"/>
+              </w:rPr>
+              <w:t xml:space="preserve"> = [30 60 90 120];</w:t>
+            </w:r>
+          </w:p>
+          <w:p>
+            <w:pPr>
+              <w:autoSpaceDE w:val="0"/>
+              <w:autoSpaceDN w:val="0"/>
+              <w:adjustRightInd w:val="0"/>
+              <w:rPr>
+                <w:rFonts w:ascii="Courier New" w:hAnsi="Courier New" w:cs="Courier New"/>
+                <w:sz w:val="24"/>
+                <w:szCs w:val="24"/>
+              </w:rPr>
+            </w:pPr>
+            <w:proofErr w:type="spellStart"/>
+            <w:r>
+              <w:rPr>
+                <w:rFonts w:ascii="Courier New" w:hAnsi="Courier New" w:cs="Courier New"/>
+                <w:color w:val="000000"/>
+                <w:sz w:val="20"/>
+                <w:szCs w:val="20"/>
+              </w:rPr>
+              <w:t>massHeld</w:t>
+            </w:r>
+            <w:proofErr w:type="spellEnd"/>
+            <w:r>
+              <w:rPr>
+                <w:rFonts w:ascii="Courier New" w:hAnsi="Courier New" w:cs="Courier New"/>
+                <w:color w:val="000000"/>
+                <w:sz w:val="20"/>
+                <w:szCs w:val="20"/>
+              </w:rPr>
+              <w:t xml:space="preserve"> = [0 20/9.81];</w:t>
             </w:r>
           </w:p>
           <w:p>
@@ -903,7 +1027,27 @@
                 <w:sz w:val="20"/>
                 <w:szCs w:val="20"/>
               </w:rPr>
-              <w:t xml:space="preserve"> i = 1:2</w:t>
+              <w:t xml:space="preserve"> </w:t>
+            </w:r>
+            <w:proofErr w:type="spellStart"/>
+            <w:r>
+              <w:rPr>
+                <w:rFonts w:ascii="Courier New" w:hAnsi="Courier New" w:cs="Courier New"/>
+                <w:color w:val="000000"/>
+                <w:sz w:val="20"/>
+                <w:szCs w:val="20"/>
+              </w:rPr>
+              <w:t>i</w:t>
+            </w:r>
+            <w:proofErr w:type="spellEnd"/>
+            <w:r>
+              <w:rPr>
+                <w:rFonts w:ascii="Courier New" w:hAnsi="Courier New" w:cs="Courier New"/>
+                <w:color w:val="000000"/>
+                <w:sz w:val="20"/>
+                <w:szCs w:val="20"/>
+              </w:rPr>
+              <w:t xml:space="preserve"> = 1:2</w:t>
             </w:r>
           </w:p>
           <w:p>
@@ -963,7 +1107,38 @@
                 <w:sz w:val="20"/>
                 <w:szCs w:val="20"/>
               </w:rPr>
-              <w:t xml:space="preserve">        disp([</w:t>
+              <w:t xml:space="preserve">        </w:t>
+            </w:r>
+            <w:proofErr w:type="spellStart"/>
+            <w:proofErr w:type="gramStart"/>
+            <w:r>
+              <w:rPr>
+                <w:rFonts w:ascii="Courier New" w:hAnsi="Courier New" w:cs="Courier New"/>
+                <w:color w:val="000000"/>
+                <w:sz w:val="20"/>
+                <w:szCs w:val="20"/>
+              </w:rPr>
+              <w:t>disp</w:t>
+            </w:r>
+            <w:proofErr w:type="spellEnd"/>
+            <w:r>
+              <w:rPr>
+                <w:rFonts w:ascii="Courier New" w:hAnsi="Courier New" w:cs="Courier New"/>
+                <w:color w:val="000000"/>
+                <w:sz w:val="20"/>
+                <w:szCs w:val="20"/>
+              </w:rPr>
+              <w:t>(</w:t>
+            </w:r>
+            <w:proofErr w:type="gramEnd"/>
+            <w:r>
+              <w:rPr>
+                <w:rFonts w:ascii="Courier New" w:hAnsi="Courier New" w:cs="Courier New"/>
+                <w:color w:val="000000"/>
+                <w:sz w:val="20"/>
+                <w:szCs w:val="20"/>
+              </w:rPr>
+              <w:t>[</w:t>
             </w:r>
             <w:r>
               <w:rPr>
@@ -981,7 +1156,27 @@
                 <w:sz w:val="20"/>
                 <w:szCs w:val="20"/>
               </w:rPr>
-              <w:t xml:space="preserve"> num2str(abductionAngle(j)) </w:t>
+              <w:t xml:space="preserve"> num2str(</w:t>
+            </w:r>
+            <w:proofErr w:type="spellStart"/>
+            <w:r>
+              <w:rPr>
+                <w:rFonts w:ascii="Courier New" w:hAnsi="Courier New" w:cs="Courier New"/>
+                <w:color w:val="000000"/>
+                <w:sz w:val="20"/>
+                <w:szCs w:val="20"/>
+              </w:rPr>
+              <w:t>abductionAngle</w:t>
+            </w:r>
+            <w:proofErr w:type="spellEnd"/>
+            <w:r>
+              <w:rPr>
+                <w:rFonts w:ascii="Courier New" w:hAnsi="Courier New" w:cs="Courier New"/>
+                <w:color w:val="000000"/>
+                <w:sz w:val="20"/>
+                <w:szCs w:val="20"/>
+              </w:rPr>
+              <w:t xml:space="preserve">(j)) </w:t>
             </w:r>
             <w:r>
               <w:rPr>
@@ -1029,28 +1224,159 @@
                 <w:sz w:val="20"/>
                 <w:szCs w:val="20"/>
               </w:rPr>
-              <w:t>% weight, height, massHeld, armAngle, armCOMtoFdeltAngle, FdeltDistToJoint</w:t>
-            </w:r>
-          </w:p>
-          <w:p>
-            <w:pPr>
-              <w:autoSpaceDE w:val="0"/>
-              <w:autoSpaceDN w:val="0"/>
-              <w:adjustRightInd w:val="0"/>
-              <w:rPr>
-                <w:rFonts w:ascii="Courier New" w:hAnsi="Courier New" w:cs="Courier New"/>
-                <w:sz w:val="24"/>
-                <w:szCs w:val="24"/>
-              </w:rPr>
-            </w:pPr>
-            <w:r>
-              <w:rPr>
-                <w:rFonts w:ascii="Courier New" w:hAnsi="Courier New" w:cs="Courier New"/>
-                <w:color w:val="000000"/>
-                <w:sz w:val="20"/>
-                <w:szCs w:val="20"/>
-              </w:rPr>
-              <w:t xml:space="preserve">        [Fdelt, Fjx, Fjy, angle] =</w:t>
+              <w:t xml:space="preserve">% weight, height, </w:t>
+            </w:r>
+            <w:proofErr w:type="spellStart"/>
+            <w:r>
+              <w:rPr>
+                <w:rFonts w:ascii="Courier New" w:hAnsi="Courier New" w:cs="Courier New"/>
+                <w:color w:val="228B22"/>
+                <w:sz w:val="20"/>
+                <w:szCs w:val="20"/>
+              </w:rPr>
+              <w:t>massHeld</w:t>
+            </w:r>
+            <w:proofErr w:type="spellEnd"/>
+            <w:r>
+              <w:rPr>
+                <w:rFonts w:ascii="Courier New" w:hAnsi="Courier New" w:cs="Courier New"/>
+                <w:color w:val="228B22"/>
+                <w:sz w:val="20"/>
+                <w:szCs w:val="20"/>
+              </w:rPr>
+              <w:t xml:space="preserve">, </w:t>
+            </w:r>
+            <w:proofErr w:type="spellStart"/>
+            <w:r>
+              <w:rPr>
+                <w:rFonts w:ascii="Courier New" w:hAnsi="Courier New" w:cs="Courier New"/>
+                <w:color w:val="228B22"/>
+                <w:sz w:val="20"/>
+                <w:szCs w:val="20"/>
+              </w:rPr>
+              <w:t>armAngle</w:t>
+            </w:r>
+            <w:proofErr w:type="spellEnd"/>
+            <w:r>
+              <w:rPr>
+                <w:rFonts w:ascii="Courier New" w:hAnsi="Courier New" w:cs="Courier New"/>
+                <w:color w:val="228B22"/>
+                <w:sz w:val="20"/>
+                <w:szCs w:val="20"/>
+              </w:rPr>
+              <w:t xml:space="preserve">, </w:t>
+            </w:r>
+            <w:proofErr w:type="spellStart"/>
+            <w:r>
+              <w:rPr>
+                <w:rFonts w:ascii="Courier New" w:hAnsi="Courier New" w:cs="Courier New"/>
+                <w:color w:val="228B22"/>
+                <w:sz w:val="20"/>
+                <w:szCs w:val="20"/>
+              </w:rPr>
+              <w:t>armCOMtoFdeltAngle</w:t>
+            </w:r>
+            <w:proofErr w:type="spellEnd"/>
+            <w:r>
+              <w:rPr>
+                <w:rFonts w:ascii="Courier New" w:hAnsi="Courier New" w:cs="Courier New"/>
+                <w:color w:val="228B22"/>
+                <w:sz w:val="20"/>
+                <w:szCs w:val="20"/>
+              </w:rPr>
+              <w:t xml:space="preserve">, </w:t>
+            </w:r>
+            <w:proofErr w:type="spellStart"/>
+            <w:r>
+              <w:rPr>
+                <w:rFonts w:ascii="Courier New" w:hAnsi="Courier New" w:cs="Courier New"/>
+                <w:color w:val="228B22"/>
+                <w:sz w:val="20"/>
+                <w:szCs w:val="20"/>
+              </w:rPr>
+              <w:t>FdeltDistToJoint</w:t>
+            </w:r>
+            <w:proofErr w:type="spellEnd"/>
+          </w:p>
+          <w:p>
+            <w:pPr>
+              <w:autoSpaceDE w:val="0"/>
+              <w:autoSpaceDN w:val="0"/>
+              <w:adjustRightInd w:val="0"/>
+              <w:rPr>
+                <w:rFonts w:ascii="Courier New" w:hAnsi="Courier New" w:cs="Courier New"/>
+                <w:sz w:val="24"/>
+                <w:szCs w:val="24"/>
+              </w:rPr>
+            </w:pPr>
+            <w:r>
+              <w:rPr>
+                <w:rFonts w:ascii="Courier New" w:hAnsi="Courier New" w:cs="Courier New"/>
+                <w:color w:val="000000"/>
+                <w:sz w:val="20"/>
+                <w:szCs w:val="20"/>
+              </w:rPr>
+              <w:t xml:space="preserve">        [</w:t>
+            </w:r>
+            <w:proofErr w:type="spellStart"/>
+            <w:r>
+              <w:rPr>
+                <w:rFonts w:ascii="Courier New" w:hAnsi="Courier New" w:cs="Courier New"/>
+                <w:color w:val="000000"/>
+                <w:sz w:val="20"/>
+                <w:szCs w:val="20"/>
+              </w:rPr>
+              <w:t>Fdelt</w:t>
+            </w:r>
+            <w:proofErr w:type="spellEnd"/>
+            <w:r>
+              <w:rPr>
+                <w:rFonts w:ascii="Courier New" w:hAnsi="Courier New" w:cs="Courier New"/>
+                <w:color w:val="000000"/>
+                <w:sz w:val="20"/>
+                <w:szCs w:val="20"/>
+              </w:rPr>
+              <w:t xml:space="preserve">, </w:t>
+            </w:r>
+            <w:proofErr w:type="spellStart"/>
+            <w:r>
+              <w:rPr>
+                <w:rFonts w:ascii="Courier New" w:hAnsi="Courier New" w:cs="Courier New"/>
+                <w:color w:val="000000"/>
+                <w:sz w:val="20"/>
+                <w:szCs w:val="20"/>
+              </w:rPr>
+              <w:t>Fjx</w:t>
+            </w:r>
+            <w:proofErr w:type="spellEnd"/>
+            <w:r>
+              <w:rPr>
+                <w:rFonts w:ascii="Courier New" w:hAnsi="Courier New" w:cs="Courier New"/>
+                <w:color w:val="000000"/>
+                <w:sz w:val="20"/>
+                <w:szCs w:val="20"/>
+              </w:rPr>
+              <w:t xml:space="preserve">, </w:t>
+            </w:r>
+            <w:proofErr w:type="spellStart"/>
+            <w:r>
+              <w:rPr>
+                <w:rFonts w:ascii="Courier New" w:hAnsi="Courier New" w:cs="Courier New"/>
+                <w:color w:val="000000"/>
+                <w:sz w:val="20"/>
+                <w:szCs w:val="20"/>
+              </w:rPr>
+              <w:t>Fjy</w:t>
+            </w:r>
+            <w:proofErr w:type="spellEnd"/>
+            <w:r>
+              <w:rPr>
+                <w:rFonts w:ascii="Courier New" w:hAnsi="Courier New" w:cs="Courier New"/>
+                <w:color w:val="000000"/>
+                <w:sz w:val="20"/>
+                <w:szCs w:val="20"/>
+              </w:rPr>
+              <w:t>, angle] =</w:t>
             </w:r>
             <w:r>
               <w:rPr>
@@ -1080,7 +1406,98 @@
                 <w:sz w:val="20"/>
                 <w:szCs w:val="20"/>
               </w:rPr>
-              <w:t xml:space="preserve">            ShoulderForces(77, 190, massHeld(i), abductionAngle(j), 7.5, 7.5);</w:t>
+              <w:t xml:space="preserve">            </w:t>
+            </w:r>
+            <w:proofErr w:type="spellStart"/>
+            <w:proofErr w:type="gramStart"/>
+            <w:r>
+              <w:rPr>
+                <w:rFonts w:ascii="Courier New" w:hAnsi="Courier New" w:cs="Courier New"/>
+                <w:color w:val="000000"/>
+                <w:sz w:val="20"/>
+                <w:szCs w:val="20"/>
+              </w:rPr>
+              <w:t>ShoulderForces</w:t>
+            </w:r>
+            <w:proofErr w:type="spellEnd"/>
+            <w:r>
+              <w:rPr>
+                <w:rFonts w:ascii="Courier New" w:hAnsi="Courier New" w:cs="Courier New"/>
+                <w:color w:val="000000"/>
+                <w:sz w:val="20"/>
+                <w:szCs w:val="20"/>
+              </w:rPr>
+              <w:t>(</w:t>
+            </w:r>
+            <w:proofErr w:type="gramEnd"/>
+            <w:r>
+              <w:rPr>
+                <w:rFonts w:ascii="Courier New" w:hAnsi="Courier New" w:cs="Courier New"/>
+                <w:color w:val="000000"/>
+                <w:sz w:val="20"/>
+                <w:szCs w:val="20"/>
+              </w:rPr>
+              <w:t xml:space="preserve">77, 190, </w:t>
+            </w:r>
+            <w:proofErr w:type="spellStart"/>
+            <w:r>
+              <w:rPr>
+                <w:rFonts w:ascii="Courier New" w:hAnsi="Courier New" w:cs="Courier New"/>
+                <w:color w:val="000000"/>
+                <w:sz w:val="20"/>
+                <w:szCs w:val="20"/>
+              </w:rPr>
+              <w:t>massHeld</w:t>
+            </w:r>
+            <w:proofErr w:type="spellEnd"/>
+            <w:r>
+              <w:rPr>
+                <w:rFonts w:ascii="Courier New" w:hAnsi="Courier New" w:cs="Courier New"/>
+                <w:color w:val="000000"/>
+                <w:sz w:val="20"/>
+                <w:szCs w:val="20"/>
+              </w:rPr>
+              <w:t>(</w:t>
+            </w:r>
+            <w:proofErr w:type="spellStart"/>
+            <w:r>
+              <w:rPr>
+                <w:rFonts w:ascii="Courier New" w:hAnsi="Courier New" w:cs="Courier New"/>
+                <w:color w:val="000000"/>
+                <w:sz w:val="20"/>
+                <w:szCs w:val="20"/>
+              </w:rPr>
+              <w:t>i</w:t>
+            </w:r>
+            <w:proofErr w:type="spellEnd"/>
+            <w:r>
+              <w:rPr>
+                <w:rFonts w:ascii="Courier New" w:hAnsi="Courier New" w:cs="Courier New"/>
+                <w:color w:val="000000"/>
+                <w:sz w:val="20"/>
+                <w:szCs w:val="20"/>
+              </w:rPr>
+              <w:t xml:space="preserve">), </w:t>
+            </w:r>
+            <w:proofErr w:type="spellStart"/>
+            <w:r>
+              <w:rPr>
+                <w:rFonts w:ascii="Courier New" w:hAnsi="Courier New" w:cs="Courier New"/>
+                <w:color w:val="000000"/>
+                <w:sz w:val="20"/>
+                <w:szCs w:val="20"/>
+              </w:rPr>
+              <w:t>abductionAngle</w:t>
+            </w:r>
+            <w:proofErr w:type="spellEnd"/>
+            <w:r>
+              <w:rPr>
+                <w:rFonts w:ascii="Courier New" w:hAnsi="Courier New" w:cs="Courier New"/>
+                <w:color w:val="000000"/>
+                <w:sz w:val="20"/>
+                <w:szCs w:val="20"/>
+              </w:rPr>
+              <w:t>(j), 7.5, 7.5);</w:t>
             </w:r>
           </w:p>
           <w:p>
@@ -1152,7 +1569,27 @@
                 <w:sz w:val="20"/>
                 <w:szCs w:val="20"/>
               </w:rPr>
-              <w:t>%subplot(2, 4, j+4*(i-1));</w:t>
+              <w:t>%</w:t>
+            </w:r>
+            <w:proofErr w:type="gramStart"/>
+            <w:r>
+              <w:rPr>
+                <w:rFonts w:ascii="Courier New" w:hAnsi="Courier New" w:cs="Courier New"/>
+                <w:color w:val="228B22"/>
+                <w:sz w:val="20"/>
+                <w:szCs w:val="20"/>
+              </w:rPr>
+              <w:t>subplot(</w:t>
+            </w:r>
+            <w:proofErr w:type="gramEnd"/>
+            <w:r>
+              <w:rPr>
+                <w:rFonts w:ascii="Courier New" w:hAnsi="Courier New" w:cs="Courier New"/>
+                <w:color w:val="228B22"/>
+                <w:sz w:val="20"/>
+                <w:szCs w:val="20"/>
+              </w:rPr>
+              <w:t>2, 4, j+4*(i-1));</w:t>
             </w:r>
           </w:p>
           <w:p>
@@ -1251,7 +1688,27 @@
                 <w:sz w:val="20"/>
                 <w:szCs w:val="20"/>
               </w:rPr>
-              <w:t xml:space="preserve">                imshow(im1); hold;</w:t>
+              <w:t xml:space="preserve">                </w:t>
+            </w:r>
+            <w:proofErr w:type="spellStart"/>
+            <w:r>
+              <w:rPr>
+                <w:rFonts w:ascii="Courier New" w:hAnsi="Courier New" w:cs="Courier New"/>
+                <w:color w:val="000000"/>
+                <w:sz w:val="20"/>
+                <w:szCs w:val="20"/>
+              </w:rPr>
+              <w:t>imshow</w:t>
+            </w:r>
+            <w:proofErr w:type="spellEnd"/>
+            <w:r>
+              <w:rPr>
+                <w:rFonts w:ascii="Courier New" w:hAnsi="Courier New" w:cs="Courier New"/>
+                <w:color w:val="000000"/>
+                <w:sz w:val="20"/>
+                <w:szCs w:val="20"/>
+              </w:rPr>
+              <w:t>(im1); hold;</w:t>
             </w:r>
           </w:p>
           <w:p>
@@ -1311,7 +1768,27 @@
                 <w:sz w:val="20"/>
                 <w:szCs w:val="20"/>
               </w:rPr>
-              <w:t xml:space="preserve">                imshow(im2); hold;</w:t>
+              <w:t xml:space="preserve">                </w:t>
+            </w:r>
+            <w:proofErr w:type="spellStart"/>
+            <w:r>
+              <w:rPr>
+                <w:rFonts w:ascii="Courier New" w:hAnsi="Courier New" w:cs="Courier New"/>
+                <w:color w:val="000000"/>
+                <w:sz w:val="20"/>
+                <w:szCs w:val="20"/>
+              </w:rPr>
+              <w:t>imshow</w:t>
+            </w:r>
+            <w:proofErr w:type="spellEnd"/>
+            <w:r>
+              <w:rPr>
+                <w:rFonts w:ascii="Courier New" w:hAnsi="Courier New" w:cs="Courier New"/>
+                <w:color w:val="000000"/>
+                <w:sz w:val="20"/>
+                <w:szCs w:val="20"/>
+              </w:rPr>
+              <w:t>(im2); hold;</w:t>
             </w:r>
           </w:p>
           <w:p>
@@ -1371,7 +1848,27 @@
                 <w:sz w:val="20"/>
                 <w:szCs w:val="20"/>
               </w:rPr>
-              <w:t xml:space="preserve">                imshow(im3); hold;</w:t>
+              <w:t xml:space="preserve">                </w:t>
+            </w:r>
+            <w:proofErr w:type="spellStart"/>
+            <w:r>
+              <w:rPr>
+                <w:rFonts w:ascii="Courier New" w:hAnsi="Courier New" w:cs="Courier New"/>
+                <w:color w:val="000000"/>
+                <w:sz w:val="20"/>
+                <w:szCs w:val="20"/>
+              </w:rPr>
+              <w:t>imshow</w:t>
+            </w:r>
+            <w:proofErr w:type="spellEnd"/>
+            <w:r>
+              <w:rPr>
+                <w:rFonts w:ascii="Courier New" w:hAnsi="Courier New" w:cs="Courier New"/>
+                <w:color w:val="000000"/>
+                <w:sz w:val="20"/>
+                <w:szCs w:val="20"/>
+              </w:rPr>
+              <w:t>(im3); hold;</w:t>
             </w:r>
           </w:p>
           <w:p>
@@ -1431,7 +1928,27 @@
                 <w:sz w:val="20"/>
                 <w:szCs w:val="20"/>
               </w:rPr>
-              <w:t xml:space="preserve">                imshow(im4); hold;</w:t>
+              <w:t xml:space="preserve">                </w:t>
+            </w:r>
+            <w:proofErr w:type="spellStart"/>
+            <w:r>
+              <w:rPr>
+                <w:rFonts w:ascii="Courier New" w:hAnsi="Courier New" w:cs="Courier New"/>
+                <w:color w:val="000000"/>
+                <w:sz w:val="20"/>
+                <w:szCs w:val="20"/>
+              </w:rPr>
+              <w:t>imshow</w:t>
+            </w:r>
+            <w:proofErr w:type="spellEnd"/>
+            <w:r>
+              <w:rPr>
+                <w:rFonts w:ascii="Courier New" w:hAnsi="Courier New" w:cs="Courier New"/>
+                <w:color w:val="000000"/>
+                <w:sz w:val="20"/>
+                <w:szCs w:val="20"/>
+              </w:rPr>
+              <w:t>(im4); hold;</w:t>
             </w:r>
           </w:p>
           <w:p>
@@ -1522,29 +2039,60 @@
                 <w:sz w:val="20"/>
                 <w:szCs w:val="20"/>
               </w:rPr>
-              <w:t xml:space="preserve"> (i == 1)</w:t>
-            </w:r>
-          </w:p>
-          <w:p>
-            <w:pPr>
-              <w:autoSpaceDE w:val="0"/>
-              <w:autoSpaceDN w:val="0"/>
-              <w:adjustRightInd w:val="0"/>
-              <w:rPr>
-                <w:rFonts w:ascii="Courier New" w:hAnsi="Courier New" w:cs="Courier New"/>
-                <w:sz w:val="24"/>
-                <w:szCs w:val="24"/>
-              </w:rPr>
-            </w:pPr>
-            <w:r>
-              <w:rPr>
-                <w:rFonts w:ascii="Courier New" w:hAnsi="Courier New" w:cs="Courier New"/>
-                <w:color w:val="000000"/>
-                <w:sz w:val="20"/>
-                <w:szCs w:val="20"/>
-              </w:rPr>
-              <w:t xml:space="preserve">            title(</w:t>
-            </w:r>
+              <w:t xml:space="preserve"> (</w:t>
+            </w:r>
+            <w:proofErr w:type="spellStart"/>
+            <w:r>
+              <w:rPr>
+                <w:rFonts w:ascii="Courier New" w:hAnsi="Courier New" w:cs="Courier New"/>
+                <w:color w:val="000000"/>
+                <w:sz w:val="20"/>
+                <w:szCs w:val="20"/>
+              </w:rPr>
+              <w:t>i</w:t>
+            </w:r>
+            <w:proofErr w:type="spellEnd"/>
+            <w:r>
+              <w:rPr>
+                <w:rFonts w:ascii="Courier New" w:hAnsi="Courier New" w:cs="Courier New"/>
+                <w:color w:val="000000"/>
+                <w:sz w:val="20"/>
+                <w:szCs w:val="20"/>
+              </w:rPr>
+              <w:t xml:space="preserve"> == 1)</w:t>
+            </w:r>
+          </w:p>
+          <w:p>
+            <w:pPr>
+              <w:autoSpaceDE w:val="0"/>
+              <w:autoSpaceDN w:val="0"/>
+              <w:adjustRightInd w:val="0"/>
+              <w:rPr>
+                <w:rFonts w:ascii="Courier New" w:hAnsi="Courier New" w:cs="Courier New"/>
+                <w:sz w:val="24"/>
+                <w:szCs w:val="24"/>
+              </w:rPr>
+            </w:pPr>
+            <w:r>
+              <w:rPr>
+                <w:rFonts w:ascii="Courier New" w:hAnsi="Courier New" w:cs="Courier New"/>
+                <w:color w:val="000000"/>
+                <w:sz w:val="20"/>
+                <w:szCs w:val="20"/>
+              </w:rPr>
+              <w:t xml:space="preserve">            </w:t>
+            </w:r>
+            <w:proofErr w:type="gramStart"/>
+            <w:r>
+              <w:rPr>
+                <w:rFonts w:ascii="Courier New" w:hAnsi="Courier New" w:cs="Courier New"/>
+                <w:color w:val="000000"/>
+                <w:sz w:val="20"/>
+                <w:szCs w:val="20"/>
+              </w:rPr>
+              <w:t>title(</w:t>
+            </w:r>
+            <w:proofErr w:type="gramEnd"/>
             <w:r>
               <w:rPr>
                 <w:rFonts w:ascii="Courier New" w:hAnsi="Courier New" w:cs="Courier New"/>
@@ -1612,8 +2160,19 @@
                 <w:sz w:val="20"/>
                 <w:szCs w:val="20"/>
               </w:rPr>
-              <w:t xml:space="preserve">            title(</w:t>
-            </w:r>
+              <w:t xml:space="preserve">            </w:t>
+            </w:r>
+            <w:proofErr w:type="gramStart"/>
+            <w:r>
+              <w:rPr>
+                <w:rFonts w:ascii="Courier New" w:hAnsi="Courier New" w:cs="Courier New"/>
+                <w:color w:val="000000"/>
+                <w:sz w:val="20"/>
+                <w:szCs w:val="20"/>
+              </w:rPr>
+              <w:t>title(</w:t>
+            </w:r>
+            <w:proofErr w:type="gramEnd"/>
             <w:r>
               <w:rPr>
                 <w:rFonts w:ascii="Courier New" w:hAnsi="Courier New" w:cs="Courier New"/>
@@ -1702,7 +2261,138 @@
                 <w:sz w:val="20"/>
                 <w:szCs w:val="20"/>
               </w:rPr>
-              <w:t xml:space="preserve">        arrow(imcenter(j, :)-[Fjx Fjy]/norm([Fjx, Fjy])*100, imcenter(j, :),</w:t>
+              <w:t xml:space="preserve">        </w:t>
+            </w:r>
+            <w:proofErr w:type="gramStart"/>
+            <w:r>
+              <w:rPr>
+                <w:rFonts w:ascii="Courier New" w:hAnsi="Courier New" w:cs="Courier New"/>
+                <w:color w:val="000000"/>
+                <w:sz w:val="20"/>
+                <w:szCs w:val="20"/>
+              </w:rPr>
+              <w:t>arrow(</w:t>
+            </w:r>
+            <w:proofErr w:type="spellStart"/>
+            <w:proofErr w:type="gramEnd"/>
+            <w:r>
+              <w:rPr>
+                <w:rFonts w:ascii="Courier New" w:hAnsi="Courier New" w:cs="Courier New"/>
+                <w:color w:val="000000"/>
+                <w:sz w:val="20"/>
+                <w:szCs w:val="20"/>
+              </w:rPr>
+              <w:t>imcenter</w:t>
+            </w:r>
+            <w:proofErr w:type="spellEnd"/>
+            <w:r>
+              <w:rPr>
+                <w:rFonts w:ascii="Courier New" w:hAnsi="Courier New" w:cs="Courier New"/>
+                <w:color w:val="000000"/>
+                <w:sz w:val="20"/>
+                <w:szCs w:val="20"/>
+              </w:rPr>
+              <w:t>(j, :)-[</w:t>
+            </w:r>
+            <w:proofErr w:type="spellStart"/>
+            <w:r>
+              <w:rPr>
+                <w:rFonts w:ascii="Courier New" w:hAnsi="Courier New" w:cs="Courier New"/>
+                <w:color w:val="000000"/>
+                <w:sz w:val="20"/>
+                <w:szCs w:val="20"/>
+              </w:rPr>
+              <w:t>Fjx</w:t>
+            </w:r>
+            <w:proofErr w:type="spellEnd"/>
+            <w:r>
+              <w:rPr>
+                <w:rFonts w:ascii="Courier New" w:hAnsi="Courier New" w:cs="Courier New"/>
+                <w:color w:val="000000"/>
+                <w:sz w:val="20"/>
+                <w:szCs w:val="20"/>
+              </w:rPr>
+              <w:t xml:space="preserve"> </w:t>
+            </w:r>
+            <w:proofErr w:type="spellStart"/>
+            <w:r>
+              <w:rPr>
+                <w:rFonts w:ascii="Courier New" w:hAnsi="Courier New" w:cs="Courier New"/>
+                <w:color w:val="000000"/>
+                <w:sz w:val="20"/>
+                <w:szCs w:val="20"/>
+              </w:rPr>
+              <w:t>Fjy</w:t>
+            </w:r>
+            <w:proofErr w:type="spellEnd"/>
+            <w:r>
+              <w:rPr>
+                <w:rFonts w:ascii="Courier New" w:hAnsi="Courier New" w:cs="Courier New"/>
+                <w:color w:val="000000"/>
+                <w:sz w:val="20"/>
+                <w:szCs w:val="20"/>
+              </w:rPr>
+              <w:t>]/norm([</w:t>
+            </w:r>
+            <w:proofErr w:type="spellStart"/>
+            <w:r>
+              <w:rPr>
+                <w:rFonts w:ascii="Courier New" w:hAnsi="Courier New" w:cs="Courier New"/>
+                <w:color w:val="000000"/>
+                <w:sz w:val="20"/>
+                <w:szCs w:val="20"/>
+              </w:rPr>
+              <w:t>Fjx</w:t>
+            </w:r>
+            <w:proofErr w:type="spellEnd"/>
+            <w:r>
+              <w:rPr>
+                <w:rFonts w:ascii="Courier New" w:hAnsi="Courier New" w:cs="Courier New"/>
+                <w:color w:val="000000"/>
+                <w:sz w:val="20"/>
+                <w:szCs w:val="20"/>
+              </w:rPr>
+              <w:t xml:space="preserve">, </w:t>
+            </w:r>
+            <w:proofErr w:type="spellStart"/>
+            <w:r>
+              <w:rPr>
+                <w:rFonts w:ascii="Courier New" w:hAnsi="Courier New" w:cs="Courier New"/>
+                <w:color w:val="000000"/>
+                <w:sz w:val="20"/>
+                <w:szCs w:val="20"/>
+              </w:rPr>
+              <w:t>Fjy</w:t>
+            </w:r>
+            <w:proofErr w:type="spellEnd"/>
+            <w:r>
+              <w:rPr>
+                <w:rFonts w:ascii="Courier New" w:hAnsi="Courier New" w:cs="Courier New"/>
+                <w:color w:val="000000"/>
+                <w:sz w:val="20"/>
+                <w:szCs w:val="20"/>
+              </w:rPr>
+              <w:t xml:space="preserve">])*100, </w:t>
+            </w:r>
+            <w:proofErr w:type="spellStart"/>
+            <w:r>
+              <w:rPr>
+                <w:rFonts w:ascii="Courier New" w:hAnsi="Courier New" w:cs="Courier New"/>
+                <w:color w:val="000000"/>
+                <w:sz w:val="20"/>
+                <w:szCs w:val="20"/>
+              </w:rPr>
+              <w:t>imcenter</w:t>
+            </w:r>
+            <w:proofErr w:type="spellEnd"/>
+            <w:r>
+              <w:rPr>
+                <w:rFonts w:ascii="Courier New" w:hAnsi="Courier New" w:cs="Courier New"/>
+                <w:color w:val="000000"/>
+                <w:sz w:val="20"/>
+                <w:szCs w:val="20"/>
+              </w:rPr>
+              <w:t>(j, :),</w:t>
             </w:r>
             <w:r>
               <w:rPr>
@@ -1741,7 +2431,27 @@
                 <w:sz w:val="20"/>
                 <w:szCs w:val="20"/>
               </w:rPr>
-              <w:t>'EdgeColor'</w:t>
+              <w:t>'</w:t>
+            </w:r>
+            <w:proofErr w:type="spellStart"/>
+            <w:r>
+              <w:rPr>
+                <w:rFonts w:ascii="Courier New" w:hAnsi="Courier New" w:cs="Courier New"/>
+                <w:color w:val="A020F0"/>
+                <w:sz w:val="20"/>
+                <w:szCs w:val="20"/>
+              </w:rPr>
+              <w:t>EdgeColor</w:t>
+            </w:r>
+            <w:proofErr w:type="spellEnd"/>
+            <w:r>
+              <w:rPr>
+                <w:rFonts w:ascii="Courier New" w:hAnsi="Courier New" w:cs="Courier New"/>
+                <w:color w:val="A020F0"/>
+                <w:sz w:val="20"/>
+                <w:szCs w:val="20"/>
+              </w:rPr>
+              <w:t>'</w:t>
             </w:r>
             <w:r>
               <w:rPr>
@@ -1777,7 +2487,27 @@
                 <w:sz w:val="20"/>
                 <w:szCs w:val="20"/>
               </w:rPr>
-              <w:t>'FaceColor'</w:t>
+              <w:t>'</w:t>
+            </w:r>
+            <w:proofErr w:type="spellStart"/>
+            <w:r>
+              <w:rPr>
+                <w:rFonts w:ascii="Courier New" w:hAnsi="Courier New" w:cs="Courier New"/>
+                <w:color w:val="A020F0"/>
+                <w:sz w:val="20"/>
+                <w:szCs w:val="20"/>
+              </w:rPr>
+              <w:t>FaceColor</w:t>
+            </w:r>
+            <w:proofErr w:type="spellEnd"/>
+            <w:r>
+              <w:rPr>
+                <w:rFonts w:ascii="Courier New" w:hAnsi="Courier New" w:cs="Courier New"/>
+                <w:color w:val="A020F0"/>
+                <w:sz w:val="20"/>
+                <w:szCs w:val="20"/>
+              </w:rPr>
+              <w:t>'</w:t>
             </w:r>
             <w:r>
               <w:rPr>
@@ -1825,7 +2555,107 @@
                 <w:sz w:val="20"/>
                 <w:szCs w:val="20"/>
               </w:rPr>
-              <w:t xml:space="preserve">        text(imcenter(j,1)+10, imcenter(j,2)+10, num2str(norm([Fjx, Fjy])), </w:t>
+              <w:t xml:space="preserve">        text(</w:t>
+            </w:r>
+            <w:proofErr w:type="spellStart"/>
+            <w:r>
+              <w:rPr>
+                <w:rFonts w:ascii="Courier New" w:hAnsi="Courier New" w:cs="Courier New"/>
+                <w:color w:val="000000"/>
+                <w:sz w:val="20"/>
+                <w:szCs w:val="20"/>
+              </w:rPr>
+              <w:t>imcenter</w:t>
+            </w:r>
+            <w:proofErr w:type="spellEnd"/>
+            <w:r>
+              <w:rPr>
+                <w:rFonts w:ascii="Courier New" w:hAnsi="Courier New" w:cs="Courier New"/>
+                <w:color w:val="000000"/>
+                <w:sz w:val="20"/>
+                <w:szCs w:val="20"/>
+              </w:rPr>
+              <w:t>(j,</w:t>
+            </w:r>
+            <w:proofErr w:type="gramStart"/>
+            <w:r>
+              <w:rPr>
+                <w:rFonts w:ascii="Courier New" w:hAnsi="Courier New" w:cs="Courier New"/>
+                <w:color w:val="000000"/>
+                <w:sz w:val="20"/>
+                <w:szCs w:val="20"/>
+              </w:rPr>
+              <w:t>1)+</w:t>
+            </w:r>
+            <w:proofErr w:type="gramEnd"/>
+            <w:r>
+              <w:rPr>
+                <w:rFonts w:ascii="Courier New" w:hAnsi="Courier New" w:cs="Courier New"/>
+                <w:color w:val="000000"/>
+                <w:sz w:val="20"/>
+                <w:szCs w:val="20"/>
+              </w:rPr>
+              <w:t xml:space="preserve">10, </w:t>
+            </w:r>
+            <w:proofErr w:type="spellStart"/>
+            <w:r>
+              <w:rPr>
+                <w:rFonts w:ascii="Courier New" w:hAnsi="Courier New" w:cs="Courier New"/>
+                <w:color w:val="000000"/>
+                <w:sz w:val="20"/>
+                <w:szCs w:val="20"/>
+              </w:rPr>
+              <w:t>imcenter</w:t>
+            </w:r>
+            <w:proofErr w:type="spellEnd"/>
+            <w:r>
+              <w:rPr>
+                <w:rFonts w:ascii="Courier New" w:hAnsi="Courier New" w:cs="Courier New"/>
+                <w:color w:val="000000"/>
+                <w:sz w:val="20"/>
+                <w:szCs w:val="20"/>
+              </w:rPr>
+              <w:t>(j,2)+10, num2str(norm([</w:t>
+            </w:r>
+            <w:proofErr w:type="spellStart"/>
+            <w:r>
+              <w:rPr>
+                <w:rFonts w:ascii="Courier New" w:hAnsi="Courier New" w:cs="Courier New"/>
+                <w:color w:val="000000"/>
+                <w:sz w:val="20"/>
+                <w:szCs w:val="20"/>
+              </w:rPr>
+              <w:t>Fjx</w:t>
+            </w:r>
+            <w:proofErr w:type="spellEnd"/>
+            <w:r>
+              <w:rPr>
+                <w:rFonts w:ascii="Courier New" w:hAnsi="Courier New" w:cs="Courier New"/>
+                <w:color w:val="000000"/>
+                <w:sz w:val="20"/>
+                <w:szCs w:val="20"/>
+              </w:rPr>
+              <w:t xml:space="preserve">, </w:t>
+            </w:r>
+            <w:proofErr w:type="spellStart"/>
+            <w:r>
+              <w:rPr>
+                <w:rFonts w:ascii="Courier New" w:hAnsi="Courier New" w:cs="Courier New"/>
+                <w:color w:val="000000"/>
+                <w:sz w:val="20"/>
+                <w:szCs w:val="20"/>
+              </w:rPr>
+              <w:t>Fjy</w:t>
+            </w:r>
+            <w:proofErr w:type="spellEnd"/>
+            <w:r>
+              <w:rPr>
+                <w:rFonts w:ascii="Courier New" w:hAnsi="Courier New" w:cs="Courier New"/>
+                <w:color w:val="000000"/>
+                <w:sz w:val="20"/>
+                <w:szCs w:val="20"/>
+              </w:rPr>
+              <w:t xml:space="preserve">])), </w:t>
             </w:r>
             <w:r>
               <w:rPr>
@@ -1903,8 +2733,30 @@
                 <w:sz w:val="20"/>
                 <w:szCs w:val="20"/>
               </w:rPr>
-              <w:t xml:space="preserve">        disp(</w:t>
-            </w:r>
+              <w:t xml:space="preserve">        </w:t>
+            </w:r>
+            <w:proofErr w:type="spellStart"/>
+            <w:proofErr w:type="gramStart"/>
+            <w:r>
+              <w:rPr>
+                <w:rFonts w:ascii="Courier New" w:hAnsi="Courier New" w:cs="Courier New"/>
+                <w:color w:val="000000"/>
+                <w:sz w:val="20"/>
+                <w:szCs w:val="20"/>
+              </w:rPr>
+              <w:t>disp</w:t>
+            </w:r>
+            <w:proofErr w:type="spellEnd"/>
+            <w:r>
+              <w:rPr>
+                <w:rFonts w:ascii="Courier New" w:hAnsi="Courier New" w:cs="Courier New"/>
+                <w:color w:val="000000"/>
+                <w:sz w:val="20"/>
+                <w:szCs w:val="20"/>
+              </w:rPr>
+              <w:t>(</w:t>
+            </w:r>
+            <w:proofErr w:type="gramEnd"/>
             <w:r>
               <w:rPr>
                 <w:rFonts w:ascii="Courier New" w:hAnsi="Courier New" w:cs="Courier New"/>
@@ -2009,6 +2861,7 @@
                 <w:szCs w:val="20"/>
               </w:rPr>
             </w:pPr>
+            <w:proofErr w:type="spellStart"/>
             <w:r>
               <w:rPr>
                 <w:rFonts w:ascii="Courier New" w:hAnsi="Courier New" w:cs="Courier New"/>
@@ -2020,6 +2873,7 @@
               <w:lastRenderedPageBreak/>
               <w:t>ShoulderForces.m</w:t>
             </w:r>
+            <w:proofErr w:type="spellEnd"/>
           </w:p>
         </w:tc>
       </w:tr>
@@ -2055,7 +2909,107 @@
                 <w:sz w:val="20"/>
                 <w:szCs w:val="20"/>
               </w:rPr>
-              <w:t xml:space="preserve"> [ Fdelta, Fjx, Fjy, angle ] = ShoulderForces( weight, height,</w:t>
+              <w:t xml:space="preserve"> [ </w:t>
+            </w:r>
+            <w:proofErr w:type="spellStart"/>
+            <w:r>
+              <w:rPr>
+                <w:rFonts w:ascii="Courier New" w:hAnsi="Courier New" w:cs="Courier New"/>
+                <w:color w:val="000000"/>
+                <w:sz w:val="20"/>
+                <w:szCs w:val="20"/>
+              </w:rPr>
+              <w:t>Fdelta</w:t>
+            </w:r>
+            <w:proofErr w:type="spellEnd"/>
+            <w:r>
+              <w:rPr>
+                <w:rFonts w:ascii="Courier New" w:hAnsi="Courier New" w:cs="Courier New"/>
+                <w:color w:val="000000"/>
+                <w:sz w:val="20"/>
+                <w:szCs w:val="20"/>
+              </w:rPr>
+              <w:t xml:space="preserve">, </w:t>
+            </w:r>
+            <w:proofErr w:type="spellStart"/>
+            <w:r>
+              <w:rPr>
+                <w:rFonts w:ascii="Courier New" w:hAnsi="Courier New" w:cs="Courier New"/>
+                <w:color w:val="000000"/>
+                <w:sz w:val="20"/>
+                <w:szCs w:val="20"/>
+              </w:rPr>
+              <w:t>Fjx</w:t>
+            </w:r>
+            <w:proofErr w:type="spellEnd"/>
+            <w:r>
+              <w:rPr>
+                <w:rFonts w:ascii="Courier New" w:hAnsi="Courier New" w:cs="Courier New"/>
+                <w:color w:val="000000"/>
+                <w:sz w:val="20"/>
+                <w:szCs w:val="20"/>
+              </w:rPr>
+              <w:t xml:space="preserve">, </w:t>
+            </w:r>
+            <w:proofErr w:type="spellStart"/>
+            <w:r>
+              <w:rPr>
+                <w:rFonts w:ascii="Courier New" w:hAnsi="Courier New" w:cs="Courier New"/>
+                <w:color w:val="000000"/>
+                <w:sz w:val="20"/>
+                <w:szCs w:val="20"/>
+              </w:rPr>
+              <w:t>Fjy</w:t>
+            </w:r>
+            <w:proofErr w:type="spellEnd"/>
+            <w:r>
+              <w:rPr>
+                <w:rFonts w:ascii="Courier New" w:hAnsi="Courier New" w:cs="Courier New"/>
+                <w:color w:val="000000"/>
+                <w:sz w:val="20"/>
+                <w:szCs w:val="20"/>
+              </w:rPr>
+              <w:t xml:space="preserve">, </w:t>
+            </w:r>
+            <w:proofErr w:type="gramStart"/>
+            <w:r>
+              <w:rPr>
+                <w:rFonts w:ascii="Courier New" w:hAnsi="Courier New" w:cs="Courier New"/>
+                <w:color w:val="000000"/>
+                <w:sz w:val="20"/>
+                <w:szCs w:val="20"/>
+              </w:rPr>
+              <w:t>angle ]</w:t>
+            </w:r>
+            <w:proofErr w:type="gramEnd"/>
+            <w:r>
+              <w:rPr>
+                <w:rFonts w:ascii="Courier New" w:hAnsi="Courier New" w:cs="Courier New"/>
+                <w:color w:val="000000"/>
+                <w:sz w:val="20"/>
+                <w:szCs w:val="20"/>
+              </w:rPr>
+              <w:t xml:space="preserve"> = </w:t>
+            </w:r>
+            <w:proofErr w:type="spellStart"/>
+            <w:r>
+              <w:rPr>
+                <w:rFonts w:ascii="Courier New" w:hAnsi="Courier New" w:cs="Courier New"/>
+                <w:color w:val="000000"/>
+                <w:sz w:val="20"/>
+                <w:szCs w:val="20"/>
+              </w:rPr>
+              <w:t>ShoulderForces</w:t>
+            </w:r>
+            <w:proofErr w:type="spellEnd"/>
+            <w:r>
+              <w:rPr>
+                <w:rFonts w:ascii="Courier New" w:hAnsi="Courier New" w:cs="Courier New"/>
+                <w:color w:val="000000"/>
+                <w:sz w:val="20"/>
+                <w:szCs w:val="20"/>
+              </w:rPr>
+              <w:t>( weight, height,</w:t>
             </w:r>
             <w:r>
               <w:rPr>
@@ -2085,7 +3039,87 @@
                 <w:sz w:val="20"/>
                 <w:szCs w:val="20"/>
               </w:rPr>
-              <w:t xml:space="preserve">    massHeld, armAngle, armCOMtoFdeltAngle, FdeltDistToJoint)</w:t>
+              <w:t xml:space="preserve">    </w:t>
+            </w:r>
+            <w:proofErr w:type="spellStart"/>
+            <w:r>
+              <w:rPr>
+                <w:rFonts w:ascii="Courier New" w:hAnsi="Courier New" w:cs="Courier New"/>
+                <w:color w:val="000000"/>
+                <w:sz w:val="20"/>
+                <w:szCs w:val="20"/>
+              </w:rPr>
+              <w:t>massHeld</w:t>
+            </w:r>
+            <w:proofErr w:type="spellEnd"/>
+            <w:r>
+              <w:rPr>
+                <w:rFonts w:ascii="Courier New" w:hAnsi="Courier New" w:cs="Courier New"/>
+                <w:color w:val="000000"/>
+                <w:sz w:val="20"/>
+                <w:szCs w:val="20"/>
+              </w:rPr>
+              <w:t xml:space="preserve">, </w:t>
+            </w:r>
+            <w:proofErr w:type="spellStart"/>
+            <w:r>
+              <w:rPr>
+                <w:rFonts w:ascii="Courier New" w:hAnsi="Courier New" w:cs="Courier New"/>
+                <w:color w:val="000000"/>
+                <w:sz w:val="20"/>
+                <w:szCs w:val="20"/>
+              </w:rPr>
+              <w:t>armAngle</w:t>
+            </w:r>
+            <w:proofErr w:type="spellEnd"/>
+            <w:r>
+              <w:rPr>
+                <w:rFonts w:ascii="Courier New" w:hAnsi="Courier New" w:cs="Courier New"/>
+                <w:color w:val="000000"/>
+                <w:sz w:val="20"/>
+                <w:szCs w:val="20"/>
+              </w:rPr>
+              <w:t xml:space="preserve">, </w:t>
+            </w:r>
+            <w:proofErr w:type="spellStart"/>
+            <w:r>
+              <w:rPr>
+                <w:rFonts w:ascii="Courier New" w:hAnsi="Courier New" w:cs="Courier New"/>
+                <w:color w:val="000000"/>
+                <w:sz w:val="20"/>
+                <w:szCs w:val="20"/>
+              </w:rPr>
+              <w:t>armCOMtoFdeltAngle</w:t>
+            </w:r>
+            <w:proofErr w:type="spellEnd"/>
+            <w:r>
+              <w:rPr>
+                <w:rFonts w:ascii="Courier New" w:hAnsi="Courier New" w:cs="Courier New"/>
+                <w:color w:val="000000"/>
+                <w:sz w:val="20"/>
+                <w:szCs w:val="20"/>
+              </w:rPr>
+              <w:t xml:space="preserve">, </w:t>
+            </w:r>
+            <w:proofErr w:type="spellStart"/>
+            <w:r>
+              <w:rPr>
+                <w:rFonts w:ascii="Courier New" w:hAnsi="Courier New" w:cs="Courier New"/>
+                <w:color w:val="000000"/>
+                <w:sz w:val="20"/>
+                <w:szCs w:val="20"/>
+              </w:rPr>
+              <w:t>FdeltDistToJoint</w:t>
+            </w:r>
+            <w:proofErr w:type="spellEnd"/>
+            <w:r>
+              <w:rPr>
+                <w:rFonts w:ascii="Courier New" w:hAnsi="Courier New" w:cs="Courier New"/>
+                <w:color w:val="000000"/>
+                <w:sz w:val="20"/>
+                <w:szCs w:val="20"/>
+              </w:rPr>
+              <w:t>)</w:t>
             </w:r>
           </w:p>
           <w:p>
@@ -2150,15 +3184,27 @@
                 <w:szCs w:val="24"/>
               </w:rPr>
             </w:pPr>
-            <w:r>
-              <w:rPr>
-                <w:rFonts w:ascii="Courier New" w:hAnsi="Courier New" w:cs="Courier New"/>
-                <w:color w:val="000000"/>
-                <w:sz w:val="20"/>
-                <w:szCs w:val="20"/>
-              </w:rPr>
-              <w:t xml:space="preserve">syms </w:t>
-            </w:r>
+            <w:proofErr w:type="spellStart"/>
+            <w:r>
+              <w:rPr>
+                <w:rFonts w:ascii="Courier New" w:hAnsi="Courier New" w:cs="Courier New"/>
+                <w:color w:val="000000"/>
+                <w:sz w:val="20"/>
+                <w:szCs w:val="20"/>
+              </w:rPr>
+              <w:t>syms</w:t>
+            </w:r>
+            <w:proofErr w:type="spellEnd"/>
+            <w:r>
+              <w:rPr>
+                <w:rFonts w:ascii="Courier New" w:hAnsi="Courier New" w:cs="Courier New"/>
+                <w:color w:val="000000"/>
+                <w:sz w:val="20"/>
+                <w:szCs w:val="20"/>
+              </w:rPr>
+              <w:t xml:space="preserve"> </w:t>
+            </w:r>
+            <w:proofErr w:type="spellStart"/>
             <w:r>
               <w:rPr>
                 <w:rFonts w:ascii="Courier New" w:hAnsi="Courier New" w:cs="Courier New"/>
@@ -2168,6 +3214,7 @@
               </w:rPr>
               <w:t>Fdelta</w:t>
             </w:r>
+            <w:proofErr w:type="spellEnd"/>
             <w:r>
               <w:rPr>
                 <w:rFonts w:ascii="Courier New" w:hAnsi="Courier New" w:cs="Courier New"/>
@@ -2273,56 +3320,120 @@
                 <w:szCs w:val="24"/>
               </w:rPr>
             </w:pPr>
-            <w:r>
-              <w:rPr>
-                <w:rFonts w:ascii="Courier New" w:hAnsi="Courier New" w:cs="Courier New"/>
-                <w:color w:val="000000"/>
-                <w:sz w:val="20"/>
-                <w:szCs w:val="20"/>
-              </w:rPr>
-              <w:t>armLength = (0.818 - 0.377)*height</w:t>
-            </w:r>
-          </w:p>
-          <w:p>
-            <w:pPr>
-              <w:autoSpaceDE w:val="0"/>
-              <w:autoSpaceDN w:val="0"/>
-              <w:adjustRightInd w:val="0"/>
-              <w:rPr>
-                <w:rFonts w:ascii="Courier New" w:hAnsi="Courier New" w:cs="Courier New"/>
-                <w:sz w:val="24"/>
-                <w:szCs w:val="24"/>
-              </w:rPr>
-            </w:pPr>
-            <w:r>
-              <w:rPr>
-                <w:rFonts w:ascii="Courier New" w:hAnsi="Courier New" w:cs="Courier New"/>
-                <w:color w:val="000000"/>
-                <w:sz w:val="20"/>
-                <w:szCs w:val="20"/>
-              </w:rPr>
-              <w:t>armCOM = 0.53 * armLength</w:t>
-            </w:r>
-          </w:p>
-          <w:p>
-            <w:pPr>
-              <w:autoSpaceDE w:val="0"/>
-              <w:autoSpaceDN w:val="0"/>
-              <w:adjustRightInd w:val="0"/>
-              <w:rPr>
-                <w:rFonts w:ascii="Courier New" w:hAnsi="Courier New" w:cs="Courier New"/>
-                <w:sz w:val="24"/>
-                <w:szCs w:val="24"/>
-              </w:rPr>
-            </w:pPr>
-            <w:r>
-              <w:rPr>
-                <w:rFonts w:ascii="Courier New" w:hAnsi="Courier New" w:cs="Courier New"/>
-                <w:color w:val="000000"/>
-                <w:sz w:val="20"/>
-                <w:szCs w:val="20"/>
-              </w:rPr>
-              <w:t>armSegmentWeight = 0.05*weight</w:t>
+            <w:proofErr w:type="spellStart"/>
+            <w:r>
+              <w:rPr>
+                <w:rFonts w:ascii="Courier New" w:hAnsi="Courier New" w:cs="Courier New"/>
+                <w:color w:val="000000"/>
+                <w:sz w:val="20"/>
+                <w:szCs w:val="20"/>
+              </w:rPr>
+              <w:t>armLength</w:t>
+            </w:r>
+            <w:proofErr w:type="spellEnd"/>
+            <w:r>
+              <w:rPr>
+                <w:rFonts w:ascii="Courier New" w:hAnsi="Courier New" w:cs="Courier New"/>
+                <w:color w:val="000000"/>
+                <w:sz w:val="20"/>
+                <w:szCs w:val="20"/>
+              </w:rPr>
+              <w:t xml:space="preserve"> = (0.818 - </w:t>
+            </w:r>
+            <w:proofErr w:type="gramStart"/>
+            <w:r>
+              <w:rPr>
+                <w:rFonts w:ascii="Courier New" w:hAnsi="Courier New" w:cs="Courier New"/>
+                <w:color w:val="000000"/>
+                <w:sz w:val="20"/>
+                <w:szCs w:val="20"/>
+              </w:rPr>
+              <w:t>0.377)*</w:t>
+            </w:r>
+            <w:proofErr w:type="gramEnd"/>
+            <w:r>
+              <w:rPr>
+                <w:rFonts w:ascii="Courier New" w:hAnsi="Courier New" w:cs="Courier New"/>
+                <w:color w:val="000000"/>
+                <w:sz w:val="20"/>
+                <w:szCs w:val="20"/>
+              </w:rPr>
+              <w:t>height</w:t>
+            </w:r>
+          </w:p>
+          <w:p>
+            <w:pPr>
+              <w:autoSpaceDE w:val="0"/>
+              <w:autoSpaceDN w:val="0"/>
+              <w:adjustRightInd w:val="0"/>
+              <w:rPr>
+                <w:rFonts w:ascii="Courier New" w:hAnsi="Courier New" w:cs="Courier New"/>
+                <w:sz w:val="24"/>
+                <w:szCs w:val="24"/>
+              </w:rPr>
+            </w:pPr>
+            <w:proofErr w:type="spellStart"/>
+            <w:r>
+              <w:rPr>
+                <w:rFonts w:ascii="Courier New" w:hAnsi="Courier New" w:cs="Courier New"/>
+                <w:color w:val="000000"/>
+                <w:sz w:val="20"/>
+                <w:szCs w:val="20"/>
+              </w:rPr>
+              <w:t>armCOM</w:t>
+            </w:r>
+            <w:proofErr w:type="spellEnd"/>
+            <w:r>
+              <w:rPr>
+                <w:rFonts w:ascii="Courier New" w:hAnsi="Courier New" w:cs="Courier New"/>
+                <w:color w:val="000000"/>
+                <w:sz w:val="20"/>
+                <w:szCs w:val="20"/>
+              </w:rPr>
+              <w:t xml:space="preserve"> = 0.53 * </w:t>
+            </w:r>
+            <w:proofErr w:type="spellStart"/>
+            <w:r>
+              <w:rPr>
+                <w:rFonts w:ascii="Courier New" w:hAnsi="Courier New" w:cs="Courier New"/>
+                <w:color w:val="000000"/>
+                <w:sz w:val="20"/>
+                <w:szCs w:val="20"/>
+              </w:rPr>
+              <w:t>armLength</w:t>
+            </w:r>
+            <w:proofErr w:type="spellEnd"/>
+          </w:p>
+          <w:p>
+            <w:pPr>
+              <w:autoSpaceDE w:val="0"/>
+              <w:autoSpaceDN w:val="0"/>
+              <w:adjustRightInd w:val="0"/>
+              <w:rPr>
+                <w:rFonts w:ascii="Courier New" w:hAnsi="Courier New" w:cs="Courier New"/>
+                <w:sz w:val="24"/>
+                <w:szCs w:val="24"/>
+              </w:rPr>
+            </w:pPr>
+            <w:proofErr w:type="spellStart"/>
+            <w:r>
+              <w:rPr>
+                <w:rFonts w:ascii="Courier New" w:hAnsi="Courier New" w:cs="Courier New"/>
+                <w:color w:val="000000"/>
+                <w:sz w:val="20"/>
+                <w:szCs w:val="20"/>
+              </w:rPr>
+              <w:t>armSegmentWeight</w:t>
+            </w:r>
+            <w:proofErr w:type="spellEnd"/>
+            <w:r>
+              <w:rPr>
+                <w:rFonts w:ascii="Courier New" w:hAnsi="Courier New" w:cs="Courier New"/>
+                <w:color w:val="000000"/>
+                <w:sz w:val="20"/>
+                <w:szCs w:val="20"/>
+              </w:rPr>
+              <w:t xml:space="preserve"> = 0.05*weight</w:t>
             </w:r>
           </w:p>
           <w:p>
@@ -2364,20 +3475,9 @@
                 <w:sz w:val="20"/>
                 <w:szCs w:val="20"/>
               </w:rPr>
-              <w:t>%armAngle = 30 % degrees</w:t>
-            </w:r>
-          </w:p>
-          <w:p>
-            <w:pPr>
-              <w:autoSpaceDE w:val="0"/>
-              <w:autoSpaceDN w:val="0"/>
-              <w:adjustRightInd w:val="0"/>
-              <w:rPr>
-                <w:rFonts w:ascii="Courier New" w:hAnsi="Courier New" w:cs="Courier New"/>
-                <w:sz w:val="24"/>
-                <w:szCs w:val="24"/>
-              </w:rPr>
-            </w:pPr>
+              <w:t>%</w:t>
+            </w:r>
+            <w:proofErr w:type="spellStart"/>
             <w:r>
               <w:rPr>
                 <w:rFonts w:ascii="Courier New" w:hAnsi="Courier New" w:cs="Courier New"/>
@@ -2385,6 +3485,37 @@
                 <w:sz w:val="20"/>
                 <w:szCs w:val="20"/>
               </w:rPr>
+              <w:t>armAngle</w:t>
+            </w:r>
+            <w:proofErr w:type="spellEnd"/>
+            <w:r>
+              <w:rPr>
+                <w:rFonts w:ascii="Courier New" w:hAnsi="Courier New" w:cs="Courier New"/>
+                <w:color w:val="228B22"/>
+                <w:sz w:val="20"/>
+                <w:szCs w:val="20"/>
+              </w:rPr>
+              <w:t xml:space="preserve"> = 30 % degrees</w:t>
+            </w:r>
+          </w:p>
+          <w:p>
+            <w:pPr>
+              <w:autoSpaceDE w:val="0"/>
+              <w:autoSpaceDN w:val="0"/>
+              <w:adjustRightInd w:val="0"/>
+              <w:rPr>
+                <w:rFonts w:ascii="Courier New" w:hAnsi="Courier New" w:cs="Courier New"/>
+                <w:sz w:val="24"/>
+                <w:szCs w:val="24"/>
+              </w:rPr>
+            </w:pPr>
+            <w:r>
+              <w:rPr>
+                <w:rFonts w:ascii="Courier New" w:hAnsi="Courier New" w:cs="Courier New"/>
+                <w:color w:val="228B22"/>
+                <w:sz w:val="20"/>
+                <w:szCs w:val="20"/>
+              </w:rPr>
               <w:t xml:space="preserve"> </w:t>
             </w:r>
           </w:p>
@@ -2399,14 +3530,25 @@
                 <w:szCs w:val="24"/>
               </w:rPr>
             </w:pPr>
-            <w:r>
-              <w:rPr>
-                <w:rFonts w:ascii="Courier New" w:hAnsi="Courier New" w:cs="Courier New"/>
-                <w:color w:val="000000"/>
-                <w:sz w:val="20"/>
-                <w:szCs w:val="20"/>
-              </w:rPr>
-              <w:t>armMomentAngle = 90-armAngle</w:t>
+            <w:proofErr w:type="spellStart"/>
+            <w:r>
+              <w:rPr>
+                <w:rFonts w:ascii="Courier New" w:hAnsi="Courier New" w:cs="Courier New"/>
+                <w:color w:val="000000"/>
+                <w:sz w:val="20"/>
+                <w:szCs w:val="20"/>
+              </w:rPr>
+              <w:t>armMomentAngle</w:t>
+            </w:r>
+            <w:proofErr w:type="spellEnd"/>
+            <w:r>
+              <w:rPr>
+                <w:rFonts w:ascii="Courier New" w:hAnsi="Courier New" w:cs="Courier New"/>
+                <w:color w:val="000000"/>
+                <w:sz w:val="20"/>
+                <w:szCs w:val="20"/>
+              </w:rPr>
+              <w:t xml:space="preserve"> = 90-armAngle</w:t>
             </w:r>
           </w:p>
           <w:p>
@@ -2427,20 +3569,9 @@
                 <w:sz w:val="20"/>
                 <w:szCs w:val="20"/>
               </w:rPr>
-              <w:t>%armCOMtoFdeltAngle = 7.5</w:t>
-            </w:r>
-          </w:p>
-          <w:p>
-            <w:pPr>
-              <w:autoSpaceDE w:val="0"/>
-              <w:autoSpaceDN w:val="0"/>
-              <w:adjustRightInd w:val="0"/>
-              <w:rPr>
-                <w:rFonts w:ascii="Courier New" w:hAnsi="Courier New" w:cs="Courier New"/>
-                <w:sz w:val="24"/>
-                <w:szCs w:val="24"/>
-              </w:rPr>
-            </w:pPr>
+              <w:t>%</w:t>
+            </w:r>
+            <w:proofErr w:type="spellStart"/>
             <w:r>
               <w:rPr>
                 <w:rFonts w:ascii="Courier New" w:hAnsi="Courier New" w:cs="Courier New"/>
@@ -2448,6 +3579,37 @@
                 <w:sz w:val="20"/>
                 <w:szCs w:val="20"/>
               </w:rPr>
+              <w:t>armCOMtoFdeltAngle</w:t>
+            </w:r>
+            <w:proofErr w:type="spellEnd"/>
+            <w:r>
+              <w:rPr>
+                <w:rFonts w:ascii="Courier New" w:hAnsi="Courier New" w:cs="Courier New"/>
+                <w:color w:val="228B22"/>
+                <w:sz w:val="20"/>
+                <w:szCs w:val="20"/>
+              </w:rPr>
+              <w:t xml:space="preserve"> = 7.5</w:t>
+            </w:r>
+          </w:p>
+          <w:p>
+            <w:pPr>
+              <w:autoSpaceDE w:val="0"/>
+              <w:autoSpaceDN w:val="0"/>
+              <w:adjustRightInd w:val="0"/>
+              <w:rPr>
+                <w:rFonts w:ascii="Courier New" w:hAnsi="Courier New" w:cs="Courier New"/>
+                <w:sz w:val="24"/>
+                <w:szCs w:val="24"/>
+              </w:rPr>
+            </w:pPr>
+            <w:r>
+              <w:rPr>
+                <w:rFonts w:ascii="Courier New" w:hAnsi="Courier New" w:cs="Courier New"/>
+                <w:color w:val="228B22"/>
+                <w:sz w:val="20"/>
+                <w:szCs w:val="20"/>
+              </w:rPr>
               <w:t xml:space="preserve"> </w:t>
             </w:r>
           </w:p>
@@ -2462,14 +3624,25 @@
                 <w:szCs w:val="24"/>
               </w:rPr>
             </w:pPr>
-            <w:r>
-              <w:rPr>
-                <w:rFonts w:ascii="Courier New" w:hAnsi="Courier New" w:cs="Courier New"/>
-                <w:color w:val="000000"/>
-                <w:sz w:val="20"/>
-                <w:szCs w:val="20"/>
-              </w:rPr>
-              <w:t>paperToBodyRatio = 3</w:t>
+            <w:proofErr w:type="spellStart"/>
+            <w:r>
+              <w:rPr>
+                <w:rFonts w:ascii="Courier New" w:hAnsi="Courier New" w:cs="Courier New"/>
+                <w:color w:val="000000"/>
+                <w:sz w:val="20"/>
+                <w:szCs w:val="20"/>
+              </w:rPr>
+              <w:t>paperToBodyRatio</w:t>
+            </w:r>
+            <w:proofErr w:type="spellEnd"/>
+            <w:r>
+              <w:rPr>
+                <w:rFonts w:ascii="Courier New" w:hAnsi="Courier New" w:cs="Courier New"/>
+                <w:color w:val="000000"/>
+                <w:sz w:val="20"/>
+                <w:szCs w:val="20"/>
+              </w:rPr>
+              <w:t xml:space="preserve"> = 3</w:t>
             </w:r>
           </w:p>
           <w:p>
@@ -2511,29 +3684,61 @@
                 <w:sz w:val="20"/>
                 <w:szCs w:val="20"/>
               </w:rPr>
-              <w:t>% sum of moments to solve for fDelta;</w:t>
-            </w:r>
-          </w:p>
-          <w:p>
-            <w:pPr>
-              <w:autoSpaceDE w:val="0"/>
-              <w:autoSpaceDN w:val="0"/>
-              <w:adjustRightInd w:val="0"/>
-              <w:rPr>
-                <w:rFonts w:ascii="Courier New" w:hAnsi="Courier New" w:cs="Courier New"/>
-                <w:sz w:val="24"/>
-                <w:szCs w:val="24"/>
-              </w:rPr>
-            </w:pPr>
-            <w:r>
-              <w:rPr>
-                <w:rFonts w:ascii="Courier New" w:hAnsi="Courier New" w:cs="Courier New"/>
-                <w:color w:val="000000"/>
-                <w:sz w:val="20"/>
-                <w:szCs w:val="20"/>
-              </w:rPr>
-              <w:t xml:space="preserve">syms </w:t>
-            </w:r>
+              <w:t xml:space="preserve">% sum of moments to solve for </w:t>
+            </w:r>
+            <w:proofErr w:type="spellStart"/>
+            <w:r>
+              <w:rPr>
+                <w:rFonts w:ascii="Courier New" w:hAnsi="Courier New" w:cs="Courier New"/>
+                <w:color w:val="228B22"/>
+                <w:sz w:val="20"/>
+                <w:szCs w:val="20"/>
+              </w:rPr>
+              <w:t>fDelta</w:t>
+            </w:r>
+            <w:proofErr w:type="spellEnd"/>
+            <w:r>
+              <w:rPr>
+                <w:rFonts w:ascii="Courier New" w:hAnsi="Courier New" w:cs="Courier New"/>
+                <w:color w:val="228B22"/>
+                <w:sz w:val="20"/>
+                <w:szCs w:val="20"/>
+              </w:rPr>
+              <w:t>;</w:t>
+            </w:r>
+          </w:p>
+          <w:p>
+            <w:pPr>
+              <w:autoSpaceDE w:val="0"/>
+              <w:autoSpaceDN w:val="0"/>
+              <w:adjustRightInd w:val="0"/>
+              <w:rPr>
+                <w:rFonts w:ascii="Courier New" w:hAnsi="Courier New" w:cs="Courier New"/>
+                <w:sz w:val="24"/>
+                <w:szCs w:val="24"/>
+              </w:rPr>
+            </w:pPr>
+            <w:proofErr w:type="spellStart"/>
+            <w:r>
+              <w:rPr>
+                <w:rFonts w:ascii="Courier New" w:hAnsi="Courier New" w:cs="Courier New"/>
+                <w:color w:val="000000"/>
+                <w:sz w:val="20"/>
+                <w:szCs w:val="20"/>
+              </w:rPr>
+              <w:t>syms</w:t>
+            </w:r>
+            <w:proofErr w:type="spellEnd"/>
+            <w:r>
+              <w:rPr>
+                <w:rFonts w:ascii="Courier New" w:hAnsi="Courier New" w:cs="Courier New"/>
+                <w:color w:val="000000"/>
+                <w:sz w:val="20"/>
+                <w:szCs w:val="20"/>
+              </w:rPr>
+              <w:t xml:space="preserve"> </w:t>
+            </w:r>
+            <w:proofErr w:type="spellStart"/>
             <w:r>
               <w:rPr>
                 <w:rFonts w:ascii="Courier New" w:hAnsi="Courier New" w:cs="Courier New"/>
@@ -2543,6 +3748,7 @@
               </w:rPr>
               <w:t>Fdelt</w:t>
             </w:r>
+            <w:proofErr w:type="spellEnd"/>
             <w:r>
               <w:rPr>
                 <w:rFonts w:ascii="Courier New" w:hAnsi="Courier New" w:cs="Courier New"/>
@@ -2585,14 +3791,65 @@
                 <w:szCs w:val="24"/>
               </w:rPr>
             </w:pPr>
-            <w:r>
-              <w:rPr>
-                <w:rFonts w:ascii="Courier New" w:hAnsi="Courier New" w:cs="Courier New"/>
-                <w:color w:val="000000"/>
-                <w:sz w:val="20"/>
-                <w:szCs w:val="20"/>
-              </w:rPr>
-              <w:t xml:space="preserve">jointToFdeltLength = FdeltDistToJoint/10*paperToBodyRatio </w:t>
+            <w:proofErr w:type="spellStart"/>
+            <w:r>
+              <w:rPr>
+                <w:rFonts w:ascii="Courier New" w:hAnsi="Courier New" w:cs="Courier New"/>
+                <w:color w:val="000000"/>
+                <w:sz w:val="20"/>
+                <w:szCs w:val="20"/>
+              </w:rPr>
+              <w:t>jointToFdeltLength</w:t>
+            </w:r>
+            <w:proofErr w:type="spellEnd"/>
+            <w:r>
+              <w:rPr>
+                <w:rFonts w:ascii="Courier New" w:hAnsi="Courier New" w:cs="Courier New"/>
+                <w:color w:val="000000"/>
+                <w:sz w:val="20"/>
+                <w:szCs w:val="20"/>
+              </w:rPr>
+              <w:t xml:space="preserve"> = </w:t>
+            </w:r>
+            <w:proofErr w:type="spellStart"/>
+            <w:r>
+              <w:rPr>
+                <w:rFonts w:ascii="Courier New" w:hAnsi="Courier New" w:cs="Courier New"/>
+                <w:color w:val="000000"/>
+                <w:sz w:val="20"/>
+                <w:szCs w:val="20"/>
+              </w:rPr>
+              <w:t>FdeltDistToJoint</w:t>
+            </w:r>
+            <w:proofErr w:type="spellEnd"/>
+            <w:r>
+              <w:rPr>
+                <w:rFonts w:ascii="Courier New" w:hAnsi="Courier New" w:cs="Courier New"/>
+                <w:color w:val="000000"/>
+                <w:sz w:val="20"/>
+                <w:szCs w:val="20"/>
+              </w:rPr>
+              <w:t>/10*</w:t>
+            </w:r>
+            <w:proofErr w:type="spellStart"/>
+            <w:r>
+              <w:rPr>
+                <w:rFonts w:ascii="Courier New" w:hAnsi="Courier New" w:cs="Courier New"/>
+                <w:color w:val="000000"/>
+                <w:sz w:val="20"/>
+                <w:szCs w:val="20"/>
+              </w:rPr>
+              <w:t>paperToBodyRatio</w:t>
+            </w:r>
+            <w:proofErr w:type="spellEnd"/>
+            <w:r>
+              <w:rPr>
+                <w:rFonts w:ascii="Courier New" w:hAnsi="Courier New" w:cs="Courier New"/>
+                <w:color w:val="000000"/>
+                <w:sz w:val="20"/>
+                <w:szCs w:val="20"/>
+              </w:rPr>
+              <w:t xml:space="preserve"> </w:t>
             </w:r>
             <w:r>
               <w:rPr>
@@ -2643,7 +3900,47 @@
                 <w:sz w:val="20"/>
                 <w:szCs w:val="20"/>
               </w:rPr>
-              <w:t>moments = (0 == Fdelt*jointToFdeltLength -</w:t>
+              <w:t xml:space="preserve">moments = (0 == </w:t>
+            </w:r>
+            <w:proofErr w:type="spellStart"/>
+            <w:r>
+              <w:rPr>
+                <w:rFonts w:ascii="Courier New" w:hAnsi="Courier New" w:cs="Courier New"/>
+                <w:color w:val="000000"/>
+                <w:sz w:val="20"/>
+                <w:szCs w:val="20"/>
+              </w:rPr>
+              <w:t>Fdelt</w:t>
+            </w:r>
+            <w:proofErr w:type="spellEnd"/>
+            <w:r>
+              <w:rPr>
+                <w:rFonts w:ascii="Courier New" w:hAnsi="Courier New" w:cs="Courier New"/>
+                <w:color w:val="000000"/>
+                <w:sz w:val="20"/>
+                <w:szCs w:val="20"/>
+              </w:rPr>
+              <w:t>*</w:t>
+            </w:r>
+            <w:proofErr w:type="spellStart"/>
+            <w:r>
+              <w:rPr>
+                <w:rFonts w:ascii="Courier New" w:hAnsi="Courier New" w:cs="Courier New"/>
+                <w:color w:val="000000"/>
+                <w:sz w:val="20"/>
+                <w:szCs w:val="20"/>
+              </w:rPr>
+              <w:t>jointToFdeltLength</w:t>
+            </w:r>
+            <w:proofErr w:type="spellEnd"/>
+            <w:r>
+              <w:rPr>
+                <w:rFonts w:ascii="Courier New" w:hAnsi="Courier New" w:cs="Courier New"/>
+                <w:color w:val="000000"/>
+                <w:sz w:val="20"/>
+                <w:szCs w:val="20"/>
+              </w:rPr>
+              <w:t xml:space="preserve"> -</w:t>
             </w:r>
             <w:r>
               <w:rPr>
@@ -2673,7 +3970,89 @@
                 <w:sz w:val="20"/>
                 <w:szCs w:val="20"/>
               </w:rPr>
-              <w:t xml:space="preserve">            (armSegmentWeight*cos(degtorad(armMomentAngle))*armCOM + </w:t>
+              <w:t xml:space="preserve">            (</w:t>
+            </w:r>
+            <w:proofErr w:type="spellStart"/>
+            <w:r>
+              <w:rPr>
+                <w:rFonts w:ascii="Courier New" w:hAnsi="Courier New" w:cs="Courier New"/>
+                <w:color w:val="000000"/>
+                <w:sz w:val="20"/>
+                <w:szCs w:val="20"/>
+              </w:rPr>
+              <w:t>armSegmentWeight</w:t>
+            </w:r>
+            <w:proofErr w:type="spellEnd"/>
+            <w:r>
+              <w:rPr>
+                <w:rFonts w:ascii="Courier New" w:hAnsi="Courier New" w:cs="Courier New"/>
+                <w:color w:val="000000"/>
+                <w:sz w:val="20"/>
+                <w:szCs w:val="20"/>
+              </w:rPr>
+              <w:t>*cos(</w:t>
+            </w:r>
+            <w:proofErr w:type="spellStart"/>
+            <w:r>
+              <w:rPr>
+                <w:rFonts w:ascii="Courier New" w:hAnsi="Courier New" w:cs="Courier New"/>
+                <w:color w:val="000000"/>
+                <w:sz w:val="20"/>
+                <w:szCs w:val="20"/>
+              </w:rPr>
+              <w:t>degtorad</w:t>
+            </w:r>
+            <w:proofErr w:type="spellEnd"/>
+            <w:r>
+              <w:rPr>
+                <w:rFonts w:ascii="Courier New" w:hAnsi="Courier New" w:cs="Courier New"/>
+                <w:color w:val="000000"/>
+                <w:sz w:val="20"/>
+                <w:szCs w:val="20"/>
+              </w:rPr>
+              <w:t>(</w:t>
+            </w:r>
+            <w:proofErr w:type="spellStart"/>
+            <w:r>
+              <w:rPr>
+                <w:rFonts w:ascii="Courier New" w:hAnsi="Courier New" w:cs="Courier New"/>
+                <w:color w:val="000000"/>
+                <w:sz w:val="20"/>
+                <w:szCs w:val="20"/>
+              </w:rPr>
+              <w:t>armMomentAngle</w:t>
+            </w:r>
+            <w:proofErr w:type="spellEnd"/>
+            <w:proofErr w:type="gramStart"/>
+            <w:r>
+              <w:rPr>
+                <w:rFonts w:ascii="Courier New" w:hAnsi="Courier New" w:cs="Courier New"/>
+                <w:color w:val="000000"/>
+                <w:sz w:val="20"/>
+                <w:szCs w:val="20"/>
+              </w:rPr>
+              <w:t>))*</w:t>
+            </w:r>
+            <w:proofErr w:type="spellStart"/>
+            <w:proofErr w:type="gramEnd"/>
+            <w:r>
+              <w:rPr>
+                <w:rFonts w:ascii="Courier New" w:hAnsi="Courier New" w:cs="Courier New"/>
+                <w:color w:val="000000"/>
+                <w:sz w:val="20"/>
+                <w:szCs w:val="20"/>
+              </w:rPr>
+              <w:t>armCOM</w:t>
+            </w:r>
+            <w:proofErr w:type="spellEnd"/>
+            <w:r>
+              <w:rPr>
+                <w:rFonts w:ascii="Courier New" w:hAnsi="Courier New" w:cs="Courier New"/>
+                <w:color w:val="000000"/>
+                <w:sz w:val="20"/>
+                <w:szCs w:val="20"/>
+              </w:rPr>
+              <w:t xml:space="preserve"> + </w:t>
             </w:r>
             <w:r>
               <w:rPr>
@@ -2703,7 +4082,89 @@
                 <w:sz w:val="20"/>
                 <w:szCs w:val="20"/>
               </w:rPr>
-              <w:t xml:space="preserve">             massHeld*cos(degtorad(armMomentAngle))*armLength));</w:t>
+              <w:t xml:space="preserve">             </w:t>
+            </w:r>
+            <w:proofErr w:type="spellStart"/>
+            <w:r>
+              <w:rPr>
+                <w:rFonts w:ascii="Courier New" w:hAnsi="Courier New" w:cs="Courier New"/>
+                <w:color w:val="000000"/>
+                <w:sz w:val="20"/>
+                <w:szCs w:val="20"/>
+              </w:rPr>
+              <w:t>massHeld</w:t>
+            </w:r>
+            <w:proofErr w:type="spellEnd"/>
+            <w:r>
+              <w:rPr>
+                <w:rFonts w:ascii="Courier New" w:hAnsi="Courier New" w:cs="Courier New"/>
+                <w:color w:val="000000"/>
+                <w:sz w:val="20"/>
+                <w:szCs w:val="20"/>
+              </w:rPr>
+              <w:t>*cos(</w:t>
+            </w:r>
+            <w:proofErr w:type="spellStart"/>
+            <w:r>
+              <w:rPr>
+                <w:rFonts w:ascii="Courier New" w:hAnsi="Courier New" w:cs="Courier New"/>
+                <w:color w:val="000000"/>
+                <w:sz w:val="20"/>
+                <w:szCs w:val="20"/>
+              </w:rPr>
+              <w:t>degtorad</w:t>
+            </w:r>
+            <w:proofErr w:type="spellEnd"/>
+            <w:r>
+              <w:rPr>
+                <w:rFonts w:ascii="Courier New" w:hAnsi="Courier New" w:cs="Courier New"/>
+                <w:color w:val="000000"/>
+                <w:sz w:val="20"/>
+                <w:szCs w:val="20"/>
+              </w:rPr>
+              <w:t>(</w:t>
+            </w:r>
+            <w:proofErr w:type="spellStart"/>
+            <w:r>
+              <w:rPr>
+                <w:rFonts w:ascii="Courier New" w:hAnsi="Courier New" w:cs="Courier New"/>
+                <w:color w:val="000000"/>
+                <w:sz w:val="20"/>
+                <w:szCs w:val="20"/>
+              </w:rPr>
+              <w:t>armMomentAngle</w:t>
+            </w:r>
+            <w:proofErr w:type="spellEnd"/>
+            <w:proofErr w:type="gramStart"/>
+            <w:r>
+              <w:rPr>
+                <w:rFonts w:ascii="Courier New" w:hAnsi="Courier New" w:cs="Courier New"/>
+                <w:color w:val="000000"/>
+                <w:sz w:val="20"/>
+                <w:szCs w:val="20"/>
+              </w:rPr>
+              <w:t>))*</w:t>
+            </w:r>
+            <w:proofErr w:type="spellStart"/>
+            <w:proofErr w:type="gramEnd"/>
+            <w:r>
+              <w:rPr>
+                <w:rFonts w:ascii="Courier New" w:hAnsi="Courier New" w:cs="Courier New"/>
+                <w:color w:val="000000"/>
+                <w:sz w:val="20"/>
+                <w:szCs w:val="20"/>
+              </w:rPr>
+              <w:t>armLength</w:t>
+            </w:r>
+            <w:proofErr w:type="spellEnd"/>
+            <w:r>
+              <w:rPr>
+                <w:rFonts w:ascii="Courier New" w:hAnsi="Courier New" w:cs="Courier New"/>
+                <w:color w:val="000000"/>
+                <w:sz w:val="20"/>
+                <w:szCs w:val="20"/>
+              </w:rPr>
+              <w:t>));</w:t>
             </w:r>
           </w:p>
           <w:p>
@@ -2738,14 +4199,25 @@
                 <w:szCs w:val="24"/>
               </w:rPr>
             </w:pPr>
-            <w:r>
-              <w:rPr>
-                <w:rFonts w:ascii="Courier New" w:hAnsi="Courier New" w:cs="Courier New"/>
-                <w:color w:val="000000"/>
-                <w:sz w:val="20"/>
-                <w:szCs w:val="20"/>
-              </w:rPr>
-              <w:t>Fdelt = double(solve(moments))</w:t>
+            <w:proofErr w:type="spellStart"/>
+            <w:r>
+              <w:rPr>
+                <w:rFonts w:ascii="Courier New" w:hAnsi="Courier New" w:cs="Courier New"/>
+                <w:color w:val="000000"/>
+                <w:sz w:val="20"/>
+                <w:szCs w:val="20"/>
+              </w:rPr>
+              <w:t>Fdelt</w:t>
+            </w:r>
+            <w:proofErr w:type="spellEnd"/>
+            <w:r>
+              <w:rPr>
+                <w:rFonts w:ascii="Courier New" w:hAnsi="Courier New" w:cs="Courier New"/>
+                <w:color w:val="000000"/>
+                <w:sz w:val="20"/>
+                <w:szCs w:val="20"/>
+              </w:rPr>
+              <w:t xml:space="preserve"> = double(solve(moments))</w:t>
             </w:r>
           </w:p>
           <w:p>
@@ -2780,56 +4252,279 @@
                 <w:szCs w:val="24"/>
               </w:rPr>
             </w:pPr>
-            <w:r>
-              <w:rPr>
-                <w:rFonts w:ascii="Courier New" w:hAnsi="Courier New" w:cs="Courier New"/>
-                <w:color w:val="000000"/>
-                <w:sz w:val="20"/>
-                <w:szCs w:val="20"/>
-              </w:rPr>
-              <w:t>Fjy = (armSegmentWeight+massHeld) - Fdelt*cos(degtorad(armAngle - armCOMtoFdeltAngle))</w:t>
-            </w:r>
-          </w:p>
-          <w:p>
-            <w:pPr>
-              <w:autoSpaceDE w:val="0"/>
-              <w:autoSpaceDN w:val="0"/>
-              <w:adjustRightInd w:val="0"/>
-              <w:rPr>
-                <w:rFonts w:ascii="Courier New" w:hAnsi="Courier New" w:cs="Courier New"/>
-                <w:sz w:val="24"/>
-                <w:szCs w:val="24"/>
-              </w:rPr>
-            </w:pPr>
-            <w:r>
-              <w:rPr>
-                <w:rFonts w:ascii="Courier New" w:hAnsi="Courier New" w:cs="Courier New"/>
-                <w:color w:val="000000"/>
-                <w:sz w:val="20"/>
-                <w:szCs w:val="20"/>
-              </w:rPr>
-              <w:t>Fjx = -Fdelt*sin(degtorad(armAngle - armCOMtoFdeltAngle))</w:t>
-            </w:r>
-          </w:p>
-          <w:p>
-            <w:pPr>
-              <w:autoSpaceDE w:val="0"/>
-              <w:autoSpaceDN w:val="0"/>
-              <w:adjustRightInd w:val="0"/>
-              <w:rPr>
-                <w:rFonts w:ascii="Courier New" w:hAnsi="Courier New" w:cs="Courier New"/>
-                <w:sz w:val="24"/>
-                <w:szCs w:val="24"/>
-              </w:rPr>
-            </w:pPr>
-            <w:r>
-              <w:rPr>
-                <w:rFonts w:ascii="Courier New" w:hAnsi="Courier New" w:cs="Courier New"/>
-                <w:color w:val="000000"/>
-                <w:sz w:val="20"/>
-                <w:szCs w:val="20"/>
-              </w:rPr>
-              <w:lastRenderedPageBreak/>
+            <w:proofErr w:type="spellStart"/>
+            <w:r>
+              <w:rPr>
+                <w:rFonts w:ascii="Courier New" w:hAnsi="Courier New" w:cs="Courier New"/>
+                <w:color w:val="000000"/>
+                <w:sz w:val="20"/>
+                <w:szCs w:val="20"/>
+              </w:rPr>
+              <w:t>Fjy</w:t>
+            </w:r>
+            <w:proofErr w:type="spellEnd"/>
+            <w:r>
+              <w:rPr>
+                <w:rFonts w:ascii="Courier New" w:hAnsi="Courier New" w:cs="Courier New"/>
+                <w:color w:val="000000"/>
+                <w:sz w:val="20"/>
+                <w:szCs w:val="20"/>
+              </w:rPr>
+              <w:t xml:space="preserve"> = (</w:t>
+            </w:r>
+            <w:proofErr w:type="spellStart"/>
+            <w:r>
+              <w:rPr>
+                <w:rFonts w:ascii="Courier New" w:hAnsi="Courier New" w:cs="Courier New"/>
+                <w:color w:val="000000"/>
+                <w:sz w:val="20"/>
+                <w:szCs w:val="20"/>
+              </w:rPr>
+              <w:t>armSegmentWeight+massHeld</w:t>
+            </w:r>
+            <w:proofErr w:type="spellEnd"/>
+            <w:r>
+              <w:rPr>
+                <w:rFonts w:ascii="Courier New" w:hAnsi="Courier New" w:cs="Courier New"/>
+                <w:color w:val="000000"/>
+                <w:sz w:val="20"/>
+                <w:szCs w:val="20"/>
+              </w:rPr>
+              <w:t xml:space="preserve">) - </w:t>
+            </w:r>
+            <w:proofErr w:type="spellStart"/>
+            <w:r>
+              <w:rPr>
+                <w:rFonts w:ascii="Courier New" w:hAnsi="Courier New" w:cs="Courier New"/>
+                <w:color w:val="000000"/>
+                <w:sz w:val="20"/>
+                <w:szCs w:val="20"/>
+              </w:rPr>
+              <w:t>Fdelt</w:t>
+            </w:r>
+            <w:proofErr w:type="spellEnd"/>
+            <w:r>
+              <w:rPr>
+                <w:rFonts w:ascii="Courier New" w:hAnsi="Courier New" w:cs="Courier New"/>
+                <w:color w:val="000000"/>
+                <w:sz w:val="20"/>
+                <w:szCs w:val="20"/>
+              </w:rPr>
+              <w:t>*</w:t>
+            </w:r>
+            <w:proofErr w:type="gramStart"/>
+            <w:r>
+              <w:rPr>
+                <w:rFonts w:ascii="Courier New" w:hAnsi="Courier New" w:cs="Courier New"/>
+                <w:color w:val="000000"/>
+                <w:sz w:val="20"/>
+                <w:szCs w:val="20"/>
+              </w:rPr>
+              <w:t>cos(</w:t>
+            </w:r>
+            <w:proofErr w:type="spellStart"/>
+            <w:proofErr w:type="gramEnd"/>
+            <w:r>
+              <w:rPr>
+                <w:rFonts w:ascii="Courier New" w:hAnsi="Courier New" w:cs="Courier New"/>
+                <w:color w:val="000000"/>
+                <w:sz w:val="20"/>
+                <w:szCs w:val="20"/>
+              </w:rPr>
+              <w:t>degtorad</w:t>
+            </w:r>
+            <w:proofErr w:type="spellEnd"/>
+            <w:r>
+              <w:rPr>
+                <w:rFonts w:ascii="Courier New" w:hAnsi="Courier New" w:cs="Courier New"/>
+                <w:color w:val="000000"/>
+                <w:sz w:val="20"/>
+                <w:szCs w:val="20"/>
+              </w:rPr>
+              <w:t>(</w:t>
+            </w:r>
+            <w:proofErr w:type="spellStart"/>
+            <w:r>
+              <w:rPr>
+                <w:rFonts w:ascii="Courier New" w:hAnsi="Courier New" w:cs="Courier New"/>
+                <w:color w:val="000000"/>
+                <w:sz w:val="20"/>
+                <w:szCs w:val="20"/>
+              </w:rPr>
+              <w:t>armAngle</w:t>
+            </w:r>
+            <w:proofErr w:type="spellEnd"/>
+            <w:r>
+              <w:rPr>
+                <w:rFonts w:ascii="Courier New" w:hAnsi="Courier New" w:cs="Courier New"/>
+                <w:color w:val="000000"/>
+                <w:sz w:val="20"/>
+                <w:szCs w:val="20"/>
+              </w:rPr>
+              <w:t xml:space="preserve"> - </w:t>
+            </w:r>
+            <w:proofErr w:type="spellStart"/>
+            <w:r>
+              <w:rPr>
+                <w:rFonts w:ascii="Courier New" w:hAnsi="Courier New" w:cs="Courier New"/>
+                <w:color w:val="000000"/>
+                <w:sz w:val="20"/>
+                <w:szCs w:val="20"/>
+              </w:rPr>
+              <w:t>armCOMtoFdeltAngle</w:t>
+            </w:r>
+            <w:proofErr w:type="spellEnd"/>
+            <w:r>
+              <w:rPr>
+                <w:rFonts w:ascii="Courier New" w:hAnsi="Courier New" w:cs="Courier New"/>
+                <w:color w:val="000000"/>
+                <w:sz w:val="20"/>
+                <w:szCs w:val="20"/>
+              </w:rPr>
+              <w:t>))</w:t>
+            </w:r>
+          </w:p>
+          <w:p>
+            <w:pPr>
+              <w:autoSpaceDE w:val="0"/>
+              <w:autoSpaceDN w:val="0"/>
+              <w:adjustRightInd w:val="0"/>
+              <w:rPr>
+                <w:rFonts w:ascii="Courier New" w:hAnsi="Courier New" w:cs="Courier New"/>
+                <w:sz w:val="24"/>
+                <w:szCs w:val="24"/>
+              </w:rPr>
+            </w:pPr>
+            <w:proofErr w:type="spellStart"/>
+            <w:r>
+              <w:rPr>
+                <w:rFonts w:ascii="Courier New" w:hAnsi="Courier New" w:cs="Courier New"/>
+                <w:color w:val="000000"/>
+                <w:sz w:val="20"/>
+                <w:szCs w:val="20"/>
+              </w:rPr>
+              <w:t>Fjx</w:t>
+            </w:r>
+            <w:proofErr w:type="spellEnd"/>
+            <w:r>
+              <w:rPr>
+                <w:rFonts w:ascii="Courier New" w:hAnsi="Courier New" w:cs="Courier New"/>
+                <w:color w:val="000000"/>
+                <w:sz w:val="20"/>
+                <w:szCs w:val="20"/>
+              </w:rPr>
+              <w:t xml:space="preserve"> = -</w:t>
+            </w:r>
+            <w:proofErr w:type="spellStart"/>
+            <w:r>
+              <w:rPr>
+                <w:rFonts w:ascii="Courier New" w:hAnsi="Courier New" w:cs="Courier New"/>
+                <w:color w:val="000000"/>
+                <w:sz w:val="20"/>
+                <w:szCs w:val="20"/>
+              </w:rPr>
+              <w:t>Fdelt</w:t>
+            </w:r>
+            <w:proofErr w:type="spellEnd"/>
+            <w:r>
+              <w:rPr>
+                <w:rFonts w:ascii="Courier New" w:hAnsi="Courier New" w:cs="Courier New"/>
+                <w:color w:val="000000"/>
+                <w:sz w:val="20"/>
+                <w:szCs w:val="20"/>
+              </w:rPr>
+              <w:t>*</w:t>
+            </w:r>
+            <w:proofErr w:type="gramStart"/>
+            <w:r>
+              <w:rPr>
+                <w:rFonts w:ascii="Courier New" w:hAnsi="Courier New" w:cs="Courier New"/>
+                <w:color w:val="000000"/>
+                <w:sz w:val="20"/>
+                <w:szCs w:val="20"/>
+              </w:rPr>
+              <w:t>sin(</w:t>
+            </w:r>
+            <w:proofErr w:type="spellStart"/>
+            <w:proofErr w:type="gramEnd"/>
+            <w:r>
+              <w:rPr>
+                <w:rFonts w:ascii="Courier New" w:hAnsi="Courier New" w:cs="Courier New"/>
+                <w:color w:val="000000"/>
+                <w:sz w:val="20"/>
+                <w:szCs w:val="20"/>
+              </w:rPr>
+              <w:t>degtorad</w:t>
+            </w:r>
+            <w:proofErr w:type="spellEnd"/>
+            <w:r>
+              <w:rPr>
+                <w:rFonts w:ascii="Courier New" w:hAnsi="Courier New" w:cs="Courier New"/>
+                <w:color w:val="000000"/>
+                <w:sz w:val="20"/>
+                <w:szCs w:val="20"/>
+              </w:rPr>
+              <w:t>(</w:t>
+            </w:r>
+            <w:proofErr w:type="spellStart"/>
+            <w:r>
+              <w:rPr>
+                <w:rFonts w:ascii="Courier New" w:hAnsi="Courier New" w:cs="Courier New"/>
+                <w:color w:val="000000"/>
+                <w:sz w:val="20"/>
+                <w:szCs w:val="20"/>
+              </w:rPr>
+              <w:t>armAngle</w:t>
+            </w:r>
+            <w:proofErr w:type="spellEnd"/>
+            <w:r>
+              <w:rPr>
+                <w:rFonts w:ascii="Courier New" w:hAnsi="Courier New" w:cs="Courier New"/>
+                <w:color w:val="000000"/>
+                <w:sz w:val="20"/>
+                <w:szCs w:val="20"/>
+              </w:rPr>
+              <w:t xml:space="preserve"> - </w:t>
+            </w:r>
+            <w:proofErr w:type="spellStart"/>
+            <w:r>
+              <w:rPr>
+                <w:rFonts w:ascii="Courier New" w:hAnsi="Courier New" w:cs="Courier New"/>
+                <w:color w:val="000000"/>
+                <w:sz w:val="20"/>
+                <w:szCs w:val="20"/>
+              </w:rPr>
+              <w:t>armCOMtoFdeltAngle</w:t>
+            </w:r>
+            <w:proofErr w:type="spellEnd"/>
+            <w:r>
+              <w:rPr>
+                <w:rFonts w:ascii="Courier New" w:hAnsi="Courier New" w:cs="Courier New"/>
+                <w:color w:val="000000"/>
+                <w:sz w:val="20"/>
+                <w:szCs w:val="20"/>
+              </w:rPr>
+              <w:t>))</w:t>
+            </w:r>
+          </w:p>
+          <w:p>
+            <w:pPr>
+              <w:autoSpaceDE w:val="0"/>
+              <w:autoSpaceDN w:val="0"/>
+              <w:adjustRightInd w:val="0"/>
+              <w:rPr>
+                <w:rFonts w:ascii="Courier New" w:hAnsi="Courier New" w:cs="Courier New"/>
+                <w:sz w:val="24"/>
+                <w:szCs w:val="24"/>
+              </w:rPr>
+            </w:pPr>
+            <w:r>
+              <w:rPr>
+                <w:rFonts w:ascii="Courier New" w:hAnsi="Courier New" w:cs="Courier New"/>
+                <w:color w:val="000000"/>
+                <w:sz w:val="20"/>
+                <w:szCs w:val="20"/>
+              </w:rPr>
               <w:t xml:space="preserve"> </w:t>
             </w:r>
           </w:p>
@@ -2851,7 +4546,78 @@
                 <w:sz w:val="20"/>
                 <w:szCs w:val="20"/>
               </w:rPr>
-              <w:t>angle = radtodeg(atan2(Fjy, Fjx));</w:t>
+              <w:t xml:space="preserve">angle = </w:t>
+            </w:r>
+            <w:proofErr w:type="spellStart"/>
+            <w:proofErr w:type="gramStart"/>
+            <w:r>
+              <w:rPr>
+                <w:rFonts w:ascii="Courier New" w:hAnsi="Courier New" w:cs="Courier New"/>
+                <w:color w:val="000000"/>
+                <w:sz w:val="20"/>
+                <w:szCs w:val="20"/>
+              </w:rPr>
+              <w:t>radtodeg</w:t>
+            </w:r>
+            <w:proofErr w:type="spellEnd"/>
+            <w:r>
+              <w:rPr>
+                <w:rFonts w:ascii="Courier New" w:hAnsi="Courier New" w:cs="Courier New"/>
+                <w:color w:val="000000"/>
+                <w:sz w:val="20"/>
+                <w:szCs w:val="20"/>
+              </w:rPr>
+              <w:t>(</w:t>
+            </w:r>
+            <w:proofErr w:type="gramEnd"/>
+            <w:r>
+              <w:rPr>
+                <w:rFonts w:ascii="Courier New" w:hAnsi="Courier New" w:cs="Courier New"/>
+                <w:color w:val="000000"/>
+                <w:sz w:val="20"/>
+                <w:szCs w:val="20"/>
+              </w:rPr>
+              <w:t>atan2(</w:t>
+            </w:r>
+            <w:proofErr w:type="spellStart"/>
+            <w:r>
+              <w:rPr>
+                <w:rFonts w:ascii="Courier New" w:hAnsi="Courier New" w:cs="Courier New"/>
+                <w:color w:val="000000"/>
+                <w:sz w:val="20"/>
+                <w:szCs w:val="20"/>
+              </w:rPr>
+              <w:t>Fjy</w:t>
+            </w:r>
+            <w:proofErr w:type="spellEnd"/>
+            <w:r>
+              <w:rPr>
+                <w:rFonts w:ascii="Courier New" w:hAnsi="Courier New" w:cs="Courier New"/>
+                <w:color w:val="000000"/>
+                <w:sz w:val="20"/>
+                <w:szCs w:val="20"/>
+              </w:rPr>
+              <w:t xml:space="preserve">, </w:t>
+            </w:r>
+            <w:proofErr w:type="spellStart"/>
+            <w:r>
+              <w:rPr>
+                <w:rFonts w:ascii="Courier New" w:hAnsi="Courier New" w:cs="Courier New"/>
+                <w:color w:val="000000"/>
+                <w:sz w:val="20"/>
+                <w:szCs w:val="20"/>
+              </w:rPr>
+              <w:t>Fjx</w:t>
+            </w:r>
+            <w:proofErr w:type="spellEnd"/>
+            <w:r>
+              <w:rPr>
+                <w:rFonts w:ascii="Courier New" w:hAnsi="Courier New" w:cs="Courier New"/>
+                <w:color w:val="000000"/>
+                <w:sz w:val="20"/>
+                <w:szCs w:val="20"/>
+              </w:rPr>
+              <w:t>));</w:t>
             </w:r>
           </w:p>
           <w:p>
@@ -3104,8 +4870,13 @@
             <w:tcW w:w="3686" w:type="dxa"/>
           </w:tcPr>
           <w:p>
-            <w:r>
-              <w:t>Fdelt =</w:t>
+            <w:proofErr w:type="spellStart"/>
+            <w:r>
+              <w:t>Fdelt</w:t>
+            </w:r>
+            <w:proofErr w:type="spellEnd"/>
+            <w:r>
+              <w:t xml:space="preserve"> =</w:t>
             </w:r>
           </w:p>
           <w:p>
@@ -3114,8 +4885,13 @@
             </w:r>
           </w:p>
           <w:p>
-            <w:r>
-              <w:t>Fjy =</w:t>
+            <w:proofErr w:type="spellStart"/>
+            <w:r>
+              <w:t>Fjy</w:t>
+            </w:r>
+            <w:proofErr w:type="spellEnd"/>
+            <w:r>
+              <w:t xml:space="preserve"> =</w:t>
             </w:r>
           </w:p>
           <w:p>
@@ -3124,8 +4900,13 @@
             </w:r>
           </w:p>
           <w:p>
-            <w:r>
-              <w:t>Fjx =</w:t>
+            <w:proofErr w:type="spellStart"/>
+            <w:r>
+              <w:t>Fjx</w:t>
+            </w:r>
+            <w:proofErr w:type="spellEnd"/>
+            <w:r>
+              <w:t xml:space="preserve"> =</w:t>
             </w:r>
           </w:p>
           <w:p>
@@ -3149,8 +4930,13 @@
             <w:tcW w:w="4393" w:type="dxa"/>
           </w:tcPr>
           <w:p>
-            <w:r>
-              <w:t>Fdelt =</w:t>
+            <w:proofErr w:type="spellStart"/>
+            <w:r>
+              <w:t>Fdelt</w:t>
+            </w:r>
+            <w:proofErr w:type="spellEnd"/>
+            <w:r>
+              <w:t xml:space="preserve"> =</w:t>
             </w:r>
           </w:p>
           <w:p>
@@ -3159,8 +4945,13 @@
             </w:r>
           </w:p>
           <w:p>
-            <w:r>
-              <w:t>Fjy =</w:t>
+            <w:proofErr w:type="spellStart"/>
+            <w:r>
+              <w:t>Fjy</w:t>
+            </w:r>
+            <w:proofErr w:type="spellEnd"/>
+            <w:r>
+              <w:t xml:space="preserve"> =</w:t>
             </w:r>
           </w:p>
           <w:p>
@@ -3169,8 +4960,13 @@
             </w:r>
           </w:p>
           <w:p>
-            <w:r>
-              <w:t>Fjx =</w:t>
+            <w:proofErr w:type="spellStart"/>
+            <w:r>
+              <w:t>Fjx</w:t>
+            </w:r>
+            <w:proofErr w:type="spellEnd"/>
+            <w:r>
+              <w:t xml:space="preserve"> =</w:t>
             </w:r>
           </w:p>
           <w:p>
@@ -3209,8 +5005,13 @@
             <w:tcW w:w="3686" w:type="dxa"/>
           </w:tcPr>
           <w:p>
-            <w:r>
-              <w:t>Fdelt =</w:t>
+            <w:proofErr w:type="spellStart"/>
+            <w:r>
+              <w:t>Fdelt</w:t>
+            </w:r>
+            <w:proofErr w:type="spellEnd"/>
+            <w:r>
+              <w:t xml:space="preserve"> =</w:t>
             </w:r>
           </w:p>
           <w:p>
@@ -3219,8 +5020,13 @@
             </w:r>
           </w:p>
           <w:p>
-            <w:r>
-              <w:t>Fjy =</w:t>
+            <w:proofErr w:type="spellStart"/>
+            <w:r>
+              <w:t>Fjy</w:t>
+            </w:r>
+            <w:proofErr w:type="spellEnd"/>
+            <w:r>
+              <w:t xml:space="preserve"> =</w:t>
             </w:r>
           </w:p>
           <w:p>
@@ -3229,8 +5035,13 @@
             </w:r>
           </w:p>
           <w:p>
-            <w:r>
-              <w:t>Fjx =</w:t>
+            <w:proofErr w:type="spellStart"/>
+            <w:r>
+              <w:t>Fjx</w:t>
+            </w:r>
+            <w:proofErr w:type="spellEnd"/>
+            <w:r>
+              <w:t xml:space="preserve"> =</w:t>
             </w:r>
           </w:p>
           <w:p>
@@ -3254,8 +5065,13 @@
             <w:tcW w:w="4393" w:type="dxa"/>
           </w:tcPr>
           <w:p>
-            <w:r>
-              <w:t>Fdelt =</w:t>
+            <w:proofErr w:type="spellStart"/>
+            <w:r>
+              <w:t>Fdelt</w:t>
+            </w:r>
+            <w:proofErr w:type="spellEnd"/>
+            <w:r>
+              <w:t xml:space="preserve"> =</w:t>
             </w:r>
           </w:p>
           <w:p>
@@ -3264,8 +5080,13 @@
             </w:r>
           </w:p>
           <w:p>
-            <w:r>
-              <w:t>Fjy =</w:t>
+            <w:proofErr w:type="spellStart"/>
+            <w:r>
+              <w:t>Fjy</w:t>
+            </w:r>
+            <w:proofErr w:type="spellEnd"/>
+            <w:r>
+              <w:t xml:space="preserve"> =</w:t>
             </w:r>
           </w:p>
           <w:p>
@@ -3274,8 +5095,13 @@
             </w:r>
           </w:p>
           <w:p>
-            <w:r>
-              <w:t>Fjx =</w:t>
+            <w:proofErr w:type="spellStart"/>
+            <w:r>
+              <w:t>Fjx</w:t>
+            </w:r>
+            <w:proofErr w:type="spellEnd"/>
+            <w:r>
+              <w:t xml:space="preserve"> =</w:t>
             </w:r>
           </w:p>
           <w:p>
@@ -3314,8 +5140,13 @@
             <w:tcW w:w="3686" w:type="dxa"/>
           </w:tcPr>
           <w:p>
-            <w:r>
-              <w:t>Fdelt =</w:t>
+            <w:proofErr w:type="spellStart"/>
+            <w:r>
+              <w:t>Fdelt</w:t>
+            </w:r>
+            <w:proofErr w:type="spellEnd"/>
+            <w:r>
+              <w:t xml:space="preserve"> =</w:t>
             </w:r>
           </w:p>
           <w:p>
@@ -3324,8 +5155,13 @@
             </w:r>
           </w:p>
           <w:p>
-            <w:r>
-              <w:t>Fjy =</w:t>
+            <w:proofErr w:type="spellStart"/>
+            <w:r>
+              <w:t>Fjy</w:t>
+            </w:r>
+            <w:proofErr w:type="spellEnd"/>
+            <w:r>
+              <w:t xml:space="preserve"> =</w:t>
             </w:r>
           </w:p>
           <w:p>
@@ -3334,8 +5170,13 @@
             </w:r>
           </w:p>
           <w:p>
-            <w:r>
-              <w:t>Fjx =</w:t>
+            <w:proofErr w:type="spellStart"/>
+            <w:r>
+              <w:t>Fjx</w:t>
+            </w:r>
+            <w:proofErr w:type="spellEnd"/>
+            <w:r>
+              <w:t xml:space="preserve"> =</w:t>
             </w:r>
           </w:p>
           <w:p>
@@ -3359,8 +5200,13 @@
             <w:tcW w:w="4393" w:type="dxa"/>
           </w:tcPr>
           <w:p>
-            <w:r>
-              <w:t>Fdelt =</w:t>
+            <w:proofErr w:type="spellStart"/>
+            <w:r>
+              <w:t>Fdelt</w:t>
+            </w:r>
+            <w:proofErr w:type="spellEnd"/>
+            <w:r>
+              <w:t xml:space="preserve"> =</w:t>
             </w:r>
           </w:p>
           <w:p>
@@ -3369,8 +5215,13 @@
             </w:r>
           </w:p>
           <w:p>
-            <w:r>
-              <w:t>Fjy =</w:t>
+            <w:proofErr w:type="spellStart"/>
+            <w:r>
+              <w:t>Fjy</w:t>
+            </w:r>
+            <w:proofErr w:type="spellEnd"/>
+            <w:r>
+              <w:t xml:space="preserve"> =</w:t>
             </w:r>
           </w:p>
           <w:p>
@@ -3379,8 +5230,13 @@
             </w:r>
           </w:p>
           <w:p>
-            <w:r>
-              <w:t>Fjx =</w:t>
+            <w:proofErr w:type="spellStart"/>
+            <w:r>
+              <w:t>Fjx</w:t>
+            </w:r>
+            <w:proofErr w:type="spellEnd"/>
+            <w:r>
+              <w:t xml:space="preserve"> =</w:t>
             </w:r>
           </w:p>
           <w:p>
@@ -3419,8 +5275,13 @@
             <w:tcW w:w="3686" w:type="dxa"/>
           </w:tcPr>
           <w:p>
-            <w:r>
-              <w:t>Fdelt =</w:t>
+            <w:proofErr w:type="spellStart"/>
+            <w:r>
+              <w:t>Fdelt</w:t>
+            </w:r>
+            <w:proofErr w:type="spellEnd"/>
+            <w:r>
+              <w:t xml:space="preserve"> =</w:t>
             </w:r>
           </w:p>
           <w:p>
@@ -3429,8 +5290,13 @@
             </w:r>
           </w:p>
           <w:p>
-            <w:r>
-              <w:t>Fjy =</w:t>
+            <w:proofErr w:type="spellStart"/>
+            <w:r>
+              <w:t>Fjy</w:t>
+            </w:r>
+            <w:proofErr w:type="spellEnd"/>
+            <w:r>
+              <w:t xml:space="preserve"> =</w:t>
             </w:r>
           </w:p>
           <w:p>
@@ -3439,8 +5305,13 @@
             </w:r>
           </w:p>
           <w:p>
-            <w:r>
-              <w:t>Fjx =</w:t>
+            <w:proofErr w:type="spellStart"/>
+            <w:r>
+              <w:t>Fjx</w:t>
+            </w:r>
+            <w:proofErr w:type="spellEnd"/>
+            <w:r>
+              <w:t xml:space="preserve"> =</w:t>
             </w:r>
           </w:p>
           <w:p>
@@ -3464,8 +5335,13 @@
             <w:tcW w:w="4393" w:type="dxa"/>
           </w:tcPr>
           <w:p>
-            <w:r>
-              <w:t>Fdelt =</w:t>
+            <w:proofErr w:type="spellStart"/>
+            <w:r>
+              <w:t>Fdelt</w:t>
+            </w:r>
+            <w:proofErr w:type="spellEnd"/>
+            <w:r>
+              <w:t xml:space="preserve"> =</w:t>
             </w:r>
           </w:p>
           <w:p>
@@ -3474,8 +5350,13 @@
             </w:r>
           </w:p>
           <w:p>
-            <w:r>
-              <w:t>Fjy =</w:t>
+            <w:proofErr w:type="spellStart"/>
+            <w:r>
+              <w:t>Fjy</w:t>
+            </w:r>
+            <w:proofErr w:type="spellEnd"/>
+            <w:r>
+              <w:t xml:space="preserve"> =</w:t>
             </w:r>
           </w:p>
           <w:p>
@@ -3484,8 +5365,13 @@
             </w:r>
           </w:p>
           <w:p>
-            <w:r>
-              <w:t>Fjx =</w:t>
+            <w:proofErr w:type="spellStart"/>
+            <w:r>
+              <w:t>Fjx</w:t>
+            </w:r>
+            <w:proofErr w:type="spellEnd"/>
+            <w:r>
+              <w:t xml:space="preserve"> =</w:t>
             </w:r>
           </w:p>
           <w:p>
@@ -3515,19 +5401,29 @@
     <w:p>
       <w:pPr>
         <w:spacing w:line="480" w:lineRule="auto"/>
+        <w:rPr>
+          <w:rFonts w:eastAsiaTheme="minorEastAsia"/>
+        </w:rPr>
       </w:pPr>
       <w:r>
-        <w:lastRenderedPageBreak/>
         <w:tab/>
       </w:r>
       <w:r>
         <w:t xml:space="preserve">The paper </w:t>
       </w:r>
+      <w:proofErr w:type="gramStart"/>
       <w:r>
         <w:rPr>
           <w:i/>
         </w:rPr>
-        <w:t>In Vivo Hip Join</w:t>
+        <w:t>In</w:t>
+      </w:r>
+      <w:proofErr w:type="gramEnd"/>
+      <w:r>
+        <w:rPr>
+          <w:i/>
+        </w:rPr>
+        <w:t xml:space="preserve"> Vivo Hip Join</w:t>
       </w:r>
       <w:r>
         <w:rPr>
@@ -3541,12 +5437,443 @@
         </w:rPr>
         <w:t>Physiotherapeutic Exercises</w:t>
       </w:r>
+      <w:sdt>
+        <w:sdtPr>
+          <w:rPr>
+            <w:i/>
+          </w:rPr>
+          <w:id w:val="332885325"/>
+          <w:citation/>
+        </w:sdtPr>
+        <w:sdtEndPr/>
+        <w:sdtContent>
+          <w:r>
+            <w:rPr>
+              <w:i/>
+            </w:rPr>
+            <w:fldChar w:fldCharType="begin"/>
+          </w:r>
+          <w:r>
+            <w:rPr>
+              <w:i/>
+            </w:rPr>
+            <w:instrText xml:space="preserve"> CITATION Ver \l 4105 </w:instrText>
+          </w:r>
+          <w:r>
+            <w:rPr>
+              <w:i/>
+            </w:rPr>
+            <w:fldChar w:fldCharType="separate"/>
+          </w:r>
+          <w:r>
+            <w:rPr>
+              <w:i/>
+              <w:noProof/>
+            </w:rPr>
+            <w:t xml:space="preserve"> </w:t>
+          </w:r>
+          <w:r>
+            <w:rPr>
+              <w:noProof/>
+            </w:rPr>
+            <w:t>[1]</w:t>
+          </w:r>
+          <w:r>
+            <w:rPr>
+              <w:i/>
+            </w:rPr>
+            <w:fldChar w:fldCharType="end"/>
+          </w:r>
+        </w:sdtContent>
+      </w:sdt>
       <w:r>
         <w:t xml:space="preserve"> seeks to establish whether post-surgery physiotherapy exercises pose a threat to the healing process.</w:t>
       </w:r>
-      <w:bookmarkStart w:id="0" w:name="_GoBack"/>
-      <w:bookmarkEnd w:id="0"/>
+      <w:r>
+        <w:t xml:space="preserve">  While movement early after the surgery is beneficial to the healing process, just how much force, and whether full weight bearing is safe to apply, remains a question.  Too much repetitive force from </w:t>
+      </w:r>
+      <w:proofErr w:type="spellStart"/>
+      <w:r>
+        <w:t>micromotions</w:t>
+      </w:r>
+      <w:proofErr w:type="spellEnd"/>
+      <w:r>
+        <w:t xml:space="preserve"> may “impair long-term fixation”</w:t>
+      </w:r>
+      <w:sdt>
+        <w:sdtPr>
+          <w:id w:val="1798564812"/>
+          <w:citation/>
+        </w:sdtPr>
+        <w:sdtEndPr/>
+        <w:sdtContent>
+          <w:r>
+            <w:fldChar w:fldCharType="begin"/>
+          </w:r>
+          <w:r>
+            <w:instrText xml:space="preserve"> CITATION Ver \l 4105 </w:instrText>
+          </w:r>
+          <w:r>
+            <w:fldChar w:fldCharType="separate"/>
+          </w:r>
+          <w:r>
+            <w:rPr>
+              <w:noProof/>
+            </w:rPr>
+            <w:t xml:space="preserve"> </w:t>
+          </w:r>
+          <w:r>
+            <w:rPr>
+              <w:noProof/>
+            </w:rPr>
+            <w:t>[1]</w:t>
+          </w:r>
+          <w:r>
+            <w:fldChar w:fldCharType="end"/>
+          </w:r>
+        </w:sdtContent>
+      </w:sdt>
+      <w:r>
+        <w:t>, thereby reducing the lifetime of the im</w:t>
+      </w:r>
+      <w:r>
+        <w:t>p</w:t>
+      </w:r>
+      <w:r>
+        <w:t>lant.</w:t>
+      </w:r>
+      <w:r>
+        <w:t xml:space="preserve">  The study involved six patients ages </w:t>
+      </w:r>
+      <m:oMath>
+        <m:r>
+          <w:rPr>
+            <w:rFonts w:ascii="Cambria Math" w:hAnsi="Cambria Math"/>
+          </w:rPr>
+          <m:t>58±7</m:t>
+        </m:r>
+      </m:oMath>
+      <w:r>
+        <w:rPr>
+          <w:rFonts w:eastAsiaTheme="minorEastAsia"/>
+        </w:rPr>
+        <w:t xml:space="preserve">, body mass </w:t>
+      </w:r>
+      <m:oMath>
+        <m:r>
+          <w:rPr>
+            <w:rFonts w:ascii="Cambria Math" w:eastAsiaTheme="minorEastAsia" w:hAnsi="Cambria Math"/>
+          </w:rPr>
+          <m:t>86±6</m:t>
+        </m:r>
+      </m:oMath>
+      <w:r>
+        <w:rPr>
+          <w:rFonts w:eastAsiaTheme="minorEastAsia"/>
+        </w:rPr>
+        <w:t xml:space="preserve"> Kg, and height </w:t>
+      </w:r>
+      <m:oMath>
+        <m:r>
+          <w:rPr>
+            <w:rFonts w:ascii="Cambria Math" w:eastAsiaTheme="minorEastAsia" w:hAnsi="Cambria Math"/>
+          </w:rPr>
+          <m:t xml:space="preserve">174±5 </m:t>
+        </m:r>
+      </m:oMath>
+      <w:r>
+        <w:rPr>
+          <w:rFonts w:eastAsiaTheme="minorEastAsia"/>
+        </w:rPr>
+        <w:t>cm who had undergone hip endoprostheses. Through embedded sensors, peak forces were measured during</w:t>
+      </w:r>
+      <w:r>
+        <w:rPr>
+          <w:rFonts w:eastAsiaTheme="minorEastAsia"/>
+        </w:rPr>
+        <w:t xml:space="preserve"> 13 common physiotherapy</w:t>
+      </w:r>
+      <w:r>
+        <w:rPr>
+          <w:rFonts w:eastAsiaTheme="minorEastAsia"/>
+        </w:rPr>
+        <w:t xml:space="preserve"> exercises for </w:t>
+      </w:r>
+      <w:r>
+        <w:rPr>
+          <w:rFonts w:eastAsiaTheme="minorEastAsia"/>
+        </w:rPr>
+        <w:t>one-year</w:t>
+      </w:r>
+      <w:r>
+        <w:rPr>
+          <w:rFonts w:eastAsiaTheme="minorEastAsia"/>
+        </w:rPr>
+        <w:t xml:space="preserve"> post surgery.</w:t>
+      </w:r>
     </w:p>
+    <w:p>
+      <w:pPr>
+        <w:spacing w:line="480" w:lineRule="auto"/>
+        <w:rPr>
+          <w:rFonts w:eastAsiaTheme="minorEastAsia"/>
+        </w:rPr>
+      </w:pPr>
+      <w:r>
+        <w:rPr>
+          <w:rFonts w:eastAsiaTheme="minorEastAsia"/>
+        </w:rPr>
+        <w:tab/>
+        <w:t>The loads measured fit into three categories: Resultant contact force, torsional moment, and the bending moment.</w:t>
+      </w:r>
+      <w:r>
+        <w:rPr>
+          <w:rFonts w:eastAsiaTheme="minorEastAsia"/>
+        </w:rPr>
+        <w:t xml:space="preserve">  Through the exercise</w:t>
+      </w:r>
+      <w:r>
+        <w:rPr>
+          <w:rFonts w:eastAsiaTheme="minorEastAsia"/>
+        </w:rPr>
+        <w:t>s</w:t>
+      </w:r>
+      <w:r>
+        <w:rPr>
+          <w:rFonts w:eastAsiaTheme="minorEastAsia"/>
+        </w:rPr>
+        <w:t>, readings were averaged, first for each patient and then for all patients, to produce an ‘activity-specific’ time pattern for the forces.</w:t>
+      </w:r>
+      <w:r>
+        <w:rPr>
+          <w:rFonts w:eastAsiaTheme="minorEastAsia"/>
+        </w:rPr>
+        <w:t xml:space="preserve">  In the post analysis, patients were grouped into ‘active’ and ‘passive’ categories.  Those who were active</w:t>
+      </w:r>
+      <w:r>
+        <w:rPr>
+          <w:rFonts w:eastAsiaTheme="minorEastAsia"/>
+        </w:rPr>
+        <w:t xml:space="preserve"> showed higher forces in some activities, and similar forces for others when compared to the passive group.</w:t>
+      </w:r>
+      <w:r>
+        <w:rPr>
+          <w:rFonts w:eastAsiaTheme="minorEastAsia"/>
+        </w:rPr>
+        <w:t xml:space="preserve">  Overall, there were no noticeable differences i</w:t>
+      </w:r>
+      <w:r>
+        <w:rPr>
+          <w:rFonts w:eastAsiaTheme="minorEastAsia"/>
+        </w:rPr>
+        <w:t>n active vs. passive patients.</w:t>
+      </w:r>
+      <w:r>
+        <w:rPr>
+          <w:rFonts w:eastAsiaTheme="minorEastAsia"/>
+        </w:rPr>
+        <w:t xml:space="preserve">  The contraction intensity observed during isometric exercises were subject more to the patient’s motivation, and instruction by physiotherapist, instead of muscle strength.</w:t>
+      </w:r>
+      <w:r>
+        <w:rPr>
+          <w:rFonts w:eastAsiaTheme="minorEastAsia"/>
+        </w:rPr>
+        <w:t xml:space="preserve">  Factually, the highest load activities were those that were weight bearing, as opposed to resistance or lever-arm activities.  Through these latter activities, forces were compensated with large torsional moments, as opposed to direct force on the joint.</w:t>
+      </w:r>
+    </w:p>
+    <w:p>
+      <w:pPr>
+        <w:spacing w:line="480" w:lineRule="auto"/>
+        <w:rPr>
+          <w:rFonts w:eastAsiaTheme="minorEastAsia"/>
+        </w:rPr>
+      </w:pPr>
+      <w:r>
+        <w:rPr>
+          <w:rFonts w:eastAsiaTheme="minorEastAsia"/>
+        </w:rPr>
+        <w:tab/>
+      </w:r>
+      <w:r>
+        <w:rPr>
+          <w:rFonts w:eastAsiaTheme="minorEastAsia"/>
+        </w:rPr>
+        <w:t>Some post-operation movement, such as using a bed pan caused high joint loads, which are unavoidable.  Thus, in developing a physiotherapy routine, eliminating high-load activities would not be possible.  Therefore, it is important for the physician to decide carefully between partial and full weight exercise</w:t>
+      </w:r>
+      <w:r>
+        <w:rPr>
+          <w:rFonts w:eastAsiaTheme="minorEastAsia"/>
+        </w:rPr>
+        <w:t>s.  For all such exercises, they should be developed using the loads observed during walking as a baseline.</w:t>
+      </w:r>
+    </w:p>
+    <w:p>
+      <w:pPr>
+        <w:spacing w:line="480" w:lineRule="auto"/>
+        <w:jc w:val="center"/>
+        <w:rPr>
+          <w:rFonts w:eastAsiaTheme="minorEastAsia"/>
+        </w:rPr>
+      </w:pPr>
+    </w:p>
+    <w:sdt>
+      <w:sdtPr>
+        <w:rPr>
+          <w:rFonts w:asciiTheme="minorHAnsi" w:eastAsiaTheme="minorHAnsi" w:hAnsiTheme="minorHAnsi" w:cstheme="minorBidi"/>
+          <w:color w:val="auto"/>
+          <w:sz w:val="22"/>
+          <w:szCs w:val="22"/>
+          <w:lang w:val="en-CA"/>
+        </w:rPr>
+        <w:id w:val="-1637249677"/>
+        <w:docPartObj>
+          <w:docPartGallery w:val="Bibliographies"/>
+          <w:docPartUnique/>
+        </w:docPartObj>
+      </w:sdtPr>
+      <w:sdtEndPr/>
+      <w:sdtContent>
+        <w:p>
+          <w:pPr>
+            <w:pStyle w:val="Heading1"/>
+          </w:pPr>
+          <w:r>
+            <w:t>References</w:t>
+          </w:r>
+        </w:p>
+        <w:sdt>
+          <w:sdtPr>
+            <w:id w:val="-573587230"/>
+            <w:bibliography/>
+          </w:sdtPr>
+          <w:sdtEndPr/>
+          <w:sdtContent>
+            <w:p>
+              <w:pPr>
+                <w:rPr>
+                  <w:noProof/>
+                </w:rPr>
+              </w:pPr>
+              <w:r>
+                <w:fldChar w:fldCharType="begin"/>
+              </w:r>
+              <w:r>
+                <w:instrText xml:space="preserve"> BIBLIOGRAPHY </w:instrText>
+              </w:r>
+              <w:r>
+                <w:fldChar w:fldCharType="separate"/>
+              </w:r>
+            </w:p>
+            <w:tbl>
+              <w:tblPr>
+                <w:tblW w:w="5000" w:type="pct"/>
+                <w:tblCellSpacing w:w="15" w:type="dxa"/>
+                <w:tblCellMar>
+                  <w:top w:w="15" w:type="dxa"/>
+                  <w:left w:w="15" w:type="dxa"/>
+                  <w:bottom w:w="15" w:type="dxa"/>
+                  <w:right w:w="15" w:type="dxa"/>
+                </w:tblCellMar>
+                <w:tblLook w:val="04A0" w:firstRow="1" w:lastRow="0" w:firstColumn="1" w:lastColumn="0" w:noHBand="0" w:noVBand="1"/>
+              </w:tblPr>
+              <w:tblGrid>
+                <w:gridCol w:w="322"/>
+                <w:gridCol w:w="9038"/>
+              </w:tblGrid>
+              <w:tr>
+                <w:trPr>
+                  <w:divId w:val="1464929919"/>
+                  <w:tblCellSpacing w:w="15" w:type="dxa"/>
+                </w:trPr>
+                <w:tc>
+                  <w:tcPr>
+                    <w:tcW w:w="50" w:type="pct"/>
+                    <w:hideMark/>
+                  </w:tcPr>
+                  <w:p>
+                    <w:pPr>
+                      <w:pStyle w:val="Bibliography"/>
+                      <w:rPr>
+                        <w:noProof/>
+                        <w:sz w:val="24"/>
+                        <w:szCs w:val="24"/>
+                        <w:lang w:val="en-US"/>
+                      </w:rPr>
+                    </w:pPr>
+                    <w:r>
+                      <w:rPr>
+                        <w:noProof/>
+                        <w:lang w:val="en-US"/>
+                      </w:rPr>
+                      <w:t xml:space="preserve">[1] </w:t>
+                    </w:r>
+                  </w:p>
+                </w:tc>
+                <w:tc>
+                  <w:tcPr>
+                    <w:tcW w:w="0" w:type="auto"/>
+                    <w:hideMark/>
+                  </w:tcPr>
+                  <w:p>
+                    <w:pPr>
+                      <w:pStyle w:val="Bibliography"/>
+                      <w:rPr>
+                        <w:noProof/>
+                        <w:lang w:val="en-US"/>
+                      </w:rPr>
+                    </w:pPr>
+                    <w:r>
+                      <w:rPr>
+                        <w:noProof/>
+                        <w:lang w:val="en-US"/>
+                      </w:rPr>
+                      <w:t xml:space="preserve">P. D. A. B. J. r. D. F. G. Verena Schwachmeyer, "In Vivo Hip Joint Loading during Post-Operative Physiotherapeutic Exercises," </w:t>
+                    </w:r>
+                    <w:r>
+                      <w:rPr>
+                        <w:i/>
+                        <w:iCs/>
+                        <w:noProof/>
+                        <w:lang w:val="en-US"/>
+                      </w:rPr>
+                      <w:t>PLOS One.</w:t>
+                    </w:r>
+                    <w:r>
+                      <w:rPr>
+                        <w:noProof/>
+                        <w:lang w:val="en-US"/>
+                      </w:rPr>
+                      <w:t xml:space="preserve"> </w:t>
+                    </w:r>
+                  </w:p>
+                </w:tc>
+              </w:tr>
+            </w:tbl>
+            <w:p>
+              <w:pPr>
+                <w:divId w:val="1464929919"/>
+                <w:rPr>
+                  <w:rFonts w:eastAsia="Times New Roman"/>
+                  <w:noProof/>
+                </w:rPr>
+              </w:pPr>
+            </w:p>
+            <w:p>
+              <w:r>
+                <w:rPr>
+                  <w:b/>
+                  <w:bCs/>
+                  <w:noProof/>
+                </w:rPr>
+                <w:fldChar w:fldCharType="end"/>
+              </w:r>
+            </w:p>
+          </w:sdtContent>
+        </w:sdt>
+      </w:sdtContent>
+    </w:sdt>
+    <w:bookmarkStart w:id="0" w:name="_GoBack" w:displacedByCustomXml="prev"/>
+    <w:bookmarkEnd w:id="0" w:displacedByCustomXml="prev"/>
     <w:sectPr>
       <w:pgSz w:w="12240" w:h="15840"/>
       <w:pgMar w:top="1440" w:right="1440" w:bottom="1440" w:left="1440" w:header="708" w:footer="708" w:gutter="0"/>
@@ -3555,6 +5882,10 @@
     </w:sectPr>
   </w:body>
 </w:document>
+</file>
+
+<file path=word/numbering.xml><?xml version="1.0" encoding="utf-8"?>
+<w:numbering xmlns:wpc="http://schemas.microsoft.com/office/word/2010/wordprocessingCanvas" xmlns:cx="http://schemas.microsoft.com/office/drawing/2014/chartex" xmlns:cx1="http://schemas.microsoft.com/office/drawing/2015/9/8/chartex" xmlns:mc="http://schemas.openxmlformats.org/markup-compatibility/2006" xmlns:o="urn:schemas-microsoft-com:office:office" xmlns:r="http://schemas.openxmlformats.org/officeDocument/2006/relationships" xmlns:m="http://schemas.openxmlformats.org/officeDocument/2006/math" xmlns:v="urn:schemas-microsoft-com:vml" xmlns:wp14="http://schemas.microsoft.com/office/word/2010/wordprocessingDrawing" xmlns:wp="http://schemas.openxmlformats.org/drawingml/2006/wordprocessingDrawing" xmlns:w10="urn:schemas-microsoft-com:office:word" xmlns:w="http://schemas.openxmlformats.org/wordprocessingml/2006/main" xmlns:w14="http://schemas.microsoft.com/office/word/2010/wordml" xmlns:w15="http://schemas.microsoft.com/office/word/2012/wordml" xmlns:w16se="http://schemas.microsoft.com/office/word/2015/wordml/symex" xmlns:wpg="http://schemas.microsoft.com/office/word/2010/wordprocessingGroup" xmlns:wpi="http://schemas.microsoft.com/office/word/2010/wordprocessingInk" xmlns:wne="http://schemas.microsoft.com/office/word/2006/wordml" xmlns:wps="http://schemas.microsoft.com/office/word/2010/wordprocessingShape" mc:Ignorable="w14 w15 w16se wp14"/>
 </file>
 
 <file path=word/styles.xml><?xml version="1.0" encoding="utf-8"?>
@@ -3951,6 +6282,28 @@
     <w:name w:val="Normal"/>
     <w:qFormat/>
   </w:style>
+  <w:style w:type="paragraph" w:styleId="Heading1">
+    <w:name w:val="heading 1"/>
+    <w:basedOn w:val="Normal"/>
+    <w:next w:val="Normal"/>
+    <w:link w:val="Heading1Char"/>
+    <w:uiPriority w:val="9"/>
+    <w:qFormat/>
+    <w:rsid w:val="00AD6929"/>
+    <w:pPr>
+      <w:keepNext/>
+      <w:keepLines/>
+      <w:spacing w:before="240" w:after="0"/>
+      <w:outlineLvl w:val="0"/>
+    </w:pPr>
+    <w:rPr>
+      <w:rFonts w:asciiTheme="majorHAnsi" w:eastAsiaTheme="majorEastAsia" w:hAnsiTheme="majorHAnsi" w:cstheme="majorBidi"/>
+      <w:color w:val="2E74B5" w:themeColor="accent1" w:themeShade="BF"/>
+      <w:sz w:val="32"/>
+      <w:szCs w:val="32"/>
+      <w:lang w:val="en-US"/>
+    </w:rPr>
+  </w:style>
   <w:style w:type="character" w:default="1" w:styleId="DefaultParagraphFont">
     <w:name w:val="Default Paragraph Font"/>
     <w:uiPriority w:val="1"/>
@@ -3996,6 +6349,68 @@
         <w:insideV w:val="single" w:sz="4" w:space="0" w:color="auto"/>
       </w:tblBorders>
     </w:tblPr>
+  </w:style>
+  <w:style w:type="character" w:styleId="PlaceholderText">
+    <w:name w:val="Placeholder Text"/>
+    <w:basedOn w:val="DefaultParagraphFont"/>
+    <w:uiPriority w:val="99"/>
+    <w:semiHidden/>
+    <w:rsid w:val="00861F92"/>
+    <w:rPr>
+      <w:color w:val="808080"/>
+    </w:rPr>
+  </w:style>
+  <w:style w:type="character" w:customStyle="1" w:styleId="Heading1Char">
+    <w:name w:val="Heading 1 Char"/>
+    <w:basedOn w:val="DefaultParagraphFont"/>
+    <w:link w:val="Heading1"/>
+    <w:uiPriority w:val="9"/>
+    <w:rsid w:val="00AD6929"/>
+    <w:rPr>
+      <w:rFonts w:asciiTheme="majorHAnsi" w:eastAsiaTheme="majorEastAsia" w:hAnsiTheme="majorHAnsi" w:cstheme="majorBidi"/>
+      <w:color w:val="2E74B5" w:themeColor="accent1" w:themeShade="BF"/>
+      <w:sz w:val="32"/>
+      <w:szCs w:val="32"/>
+      <w:lang w:val="en-US"/>
+    </w:rPr>
+  </w:style>
+  <w:style w:type="paragraph" w:styleId="Bibliography">
+    <w:name w:val="Bibliography"/>
+    <w:basedOn w:val="Normal"/>
+    <w:next w:val="Normal"/>
+    <w:uiPriority w:val="37"/>
+    <w:unhideWhenUsed/>
+    <w:rsid w:val="00AD6929"/>
+  </w:style>
+  <w:style w:type="paragraph" w:styleId="BalloonText">
+    <w:name w:val="Balloon Text"/>
+    <w:basedOn w:val="Normal"/>
+    <w:link w:val="BalloonTextChar"/>
+    <w:uiPriority w:val="99"/>
+    <w:semiHidden/>
+    <w:unhideWhenUsed/>
+    <w:rsid w:val="00E100D0"/>
+    <w:pPr>
+      <w:spacing w:after="0" w:line="240" w:lineRule="auto"/>
+    </w:pPr>
+    <w:rPr>
+      <w:rFonts w:ascii="Segoe UI" w:hAnsi="Segoe UI" w:cs="Segoe UI"/>
+      <w:sz w:val="18"/>
+      <w:szCs w:val="18"/>
+    </w:rPr>
+  </w:style>
+  <w:style w:type="character" w:customStyle="1" w:styleId="BalloonTextChar">
+    <w:name w:val="Balloon Text Char"/>
+    <w:basedOn w:val="DefaultParagraphFont"/>
+    <w:link w:val="BalloonText"/>
+    <w:uiPriority w:val="99"/>
+    <w:semiHidden/>
+    <w:rsid w:val="00E100D0"/>
+    <w:rPr>
+      <w:rFonts w:ascii="Segoe UI" w:hAnsi="Segoe UI" w:cs="Segoe UI"/>
+      <w:sz w:val="18"/>
+      <w:szCs w:val="18"/>
+    </w:rPr>
   </w:style>
 </w:styles>
 </file>
@@ -4259,4 +6674,36 @@
     </a:ext>
   </a:extLst>
 </a:theme>
+</file>
+
+<file path=customXml/item1.xml><?xml version="1.0" encoding="utf-8"?>
+<b:Sources xmlns:b="http://schemas.openxmlformats.org/officeDocument/2006/bibliography" xmlns="http://schemas.openxmlformats.org/officeDocument/2006/bibliography" SelectedStyle="\IEEE2006OfficeOnline.xsl" StyleName="IEEE" Version="2006">
+  <b:Source>
+    <b:Tag>Ver</b:Tag>
+    <b:SourceType>JournalArticle</b:SourceType>
+    <b:Guid>{113C69D9-3A6F-4E6E-9BF0-83370E4E4311}</b:Guid>
+    <b:Title>In Vivo Hip Joint Loading during Post-Operative Physiotherapeutic Exercises </b:Title>
+    <b:Author>
+      <b:Author>
+        <b:NameList>
+          <b:Person>
+            <b:Last>Verena Schwachmeyer</b:Last>
+            <b:First>Philipp</b:First>
+            <b:Middle>Damm, Alwina Bender, Jo¨ rn Dymke, Friedmar Graichen,</b:Middle>
+          </b:Person>
+        </b:NameList>
+      </b:Author>
+    </b:Author>
+    <b:JournalName>PLOS One</b:JournalName>
+    <b:RefOrder>1</b:RefOrder>
+  </b:Source>
+</b:Sources>
+</file>
+
+<file path=customXml/itemProps1.xml><?xml version="1.0" encoding="utf-8"?>
+<ds:datastoreItem xmlns:ds="http://schemas.openxmlformats.org/officeDocument/2006/customXml" ds:itemID="{44824DDF-9A4B-4B52-BF25-1DF9E5E24B7F}">
+  <ds:schemaRefs>
+    <ds:schemaRef ds:uri="http://schemas.openxmlformats.org/officeDocument/2006/bibliography"/>
+  </ds:schemaRefs>
+</ds:datastoreItem>
 </file>